--- a/Werkplaats derde tranche/Reactieve Interventie Brabant/2021-06-07/word/Totaal.docx
+++ b/Werkplaats derde tranche/Reactieve Interventie Brabant/2021-06-07/word/Totaal.docx
@@ -2191,6 +2191,9 @@
       </w:r>
     </w:p>
     <w:p>
+      <w:pPr>
+        <w:pStyle w:val="Opsommingmetnummering"/>
+      </w:pPr>
       <w:r>
         <w:t>b.</w:t>
       </w:r>
@@ -5359,21 +5362,11 @@
     <w:pPr>
       <w:pStyle w:val="Voettekst"/>
     </w:pPr>
-    <w:r>
-      <w:fldChar w:fldCharType="begin"/>
-    </w:r>
-    <w:r>
-      <w:instrText xml:space="preserve"> TITLE  </w:instrText>
-    </w:r>
-    <w:r>
-      <w:fldChar w:fldCharType="separate"/>
-    </w:r>
-    <w:r>
-      <w:t>TEST Reactieve interventie gemeente Breda t.a.v. 5e wijziging omgevingsplan</w:t>
-    </w:r>
-    <w:r>
-      <w:fldChar w:fldCharType="end"/>
-    </w:r>
+    <w:fldSimple w:instr=" TITLE  ">
+      <w:r>
+        <w:t>TEST Reactieve interventie gemeente Breda t.a.v. 5e wijziging omgevingsplan</w:t>
+      </w:r>
+    </w:fldSimple>
     <w:r>
       <w:tab/>
     </w:r>
@@ -7160,7 +7153,6 @@
     <w:uiPriority w:val="1"/>
     <w:semiHidden/>
     <w:unhideWhenUsed/>
-    <w:rsid w:val="00967D49"/>
   </w:style>
   <w:style w:type="table" w:default="1" w:styleId="Standaardtabel">
     <w:name w:val="Normal Table"/>
@@ -7182,7 +7174,6 @@
     <w:uiPriority w:val="99"/>
     <w:semiHidden/>
     <w:unhideWhenUsed/>
-    <w:rsid w:val="00967D49"/>
   </w:style>
   <w:style w:type="paragraph" w:styleId="Ballontekst">
     <w:name w:val="Balloon Text"/>
@@ -22530,6 +22521,28 @@
 </file>
 
 <file path=customXml/item1.xml><?xml version="1.0" encoding="utf-8"?>
+<b:Sources xmlns:b="http://schemas.openxmlformats.org/officeDocument/2006/bibliography" xmlns="http://schemas.openxmlformats.org/officeDocument/2006/bibliography" SelectedStyle="\APASixthEditionOfficeOnline.xsl" StyleName="APA" Version="6"/>
+</file>
+
+<file path=customXml/item2.xml><?xml version="1.0" encoding="utf-8"?>
+<p:properties xmlns:p="http://schemas.microsoft.com/office/2006/metadata/properties" xmlns:xsi="http://www.w3.org/2001/XMLSchema-instance" xmlns:pc="http://schemas.microsoft.com/office/infopath/2007/PartnerControls">
+  <documentManagement>
+    <Omschrijving xmlns="5de0483f-2923-46c7-b498-ad374a8ab49a" xsi:nil="true"/>
+    <Wetgeving xmlns="5de0483f-2923-46c7-b498-ad374a8ab49a" xsi:nil="true"/>
+  </documentManagement>
+</p:properties>
+</file>
+
+<file path=customXml/item3.xml><?xml version="1.0" encoding="utf-8"?>
+<?mso-contentType ?>
+<FormTemplates xmlns="http://schemas.microsoft.com/sharepoint/v3/contenttype/forms">
+  <Display>DocumentLibraryForm</Display>
+  <Edit>DocumentLibraryForm</Edit>
+  <New>DocumentLibraryForm</New>
+</FormTemplates>
+</file>
+
+<file path=customXml/item4.xml><?xml version="1.0" encoding="utf-8"?>
 <ct:contentTypeSchema xmlns:ct="http://schemas.microsoft.com/office/2006/metadata/contentType" xmlns:ma="http://schemas.microsoft.com/office/2006/metadata/properties/metaAttributes" ct:_="" ma:_="" ma:contentTypeName="Document" ma:contentTypeID="0x010100F5A62DF123E48D4D8FBAC1FDA54DA16A" ma:contentTypeVersion="12" ma:contentTypeDescription="Een nieuw document maken." ma:contentTypeScope="" ma:versionID="9fca3b3982c14ed4a480e4e59cf38cb3">
   <xsd:schema xmlns:xsd="http://www.w3.org/2001/XMLSchema" xmlns:xs="http://www.w3.org/2001/XMLSchema" xmlns:p="http://schemas.microsoft.com/office/2006/metadata/properties" xmlns:ns2="5de0483f-2923-46c7-b498-ad374a8ab49a" xmlns:ns3="ec6c419d-f1c8-47ae-b47b-480cc133ec29" targetNamespace="http://schemas.microsoft.com/office/2006/metadata/properties" ma:root="true" ma:fieldsID="de219f2a63f609f987cc4e65b0c11714" ns2:_="" ns3:_="">
     <xsd:import namespace="5de0483f-2923-46c7-b498-ad374a8ab49a"/>
@@ -22752,29 +22765,33 @@
 </ct:contentTypeSchema>
 </file>
 
-<file path=customXml/item2.xml><?xml version="1.0" encoding="utf-8"?>
-<?mso-contentType ?>
-<FormTemplates xmlns="http://schemas.microsoft.com/sharepoint/v3/contenttype/forms">
-  <Display>DocumentLibraryForm</Display>
-  <Edit>DocumentLibraryForm</Edit>
-  <New>DocumentLibraryForm</New>
-</FormTemplates>
+<file path=customXml/itemProps1.xml><?xml version="1.0" encoding="utf-8"?>
+<ds:datastoreItem xmlns:ds="http://schemas.openxmlformats.org/officeDocument/2006/customXml" ds:itemID="{AE4B6745-BE02-4402-9286-9C5747403628}">
+  <ds:schemaRefs>
+    <ds:schemaRef ds:uri="http://schemas.openxmlformats.org/officeDocument/2006/bibliography"/>
+  </ds:schemaRefs>
+</ds:datastoreItem>
 </file>
 
-<file path=customXml/item3.xml><?xml version="1.0" encoding="utf-8"?>
-<p:properties xmlns:p="http://schemas.microsoft.com/office/2006/metadata/properties" xmlns:xsi="http://www.w3.org/2001/XMLSchema-instance" xmlns:pc="http://schemas.microsoft.com/office/infopath/2007/PartnerControls">
-  <documentManagement>
-    <Omschrijving xmlns="5de0483f-2923-46c7-b498-ad374a8ab49a" xsi:nil="true"/>
-    <Wetgeving xmlns="5de0483f-2923-46c7-b498-ad374a8ab49a" xsi:nil="true"/>
-  </documentManagement>
-</p:properties>
+<file path=customXml/itemProps2.xml><?xml version="1.0" encoding="utf-8"?>
+<ds:datastoreItem xmlns:ds="http://schemas.openxmlformats.org/officeDocument/2006/customXml" ds:itemID="{675D5D7B-BF57-4E18-BA2F-A631B89A3223}">
+  <ds:schemaRefs>
+    <ds:schemaRef ds:uri="http://schemas.microsoft.com/office/2006/metadata/properties"/>
+    <ds:schemaRef ds:uri="http://schemas.microsoft.com/office/infopath/2007/PartnerControls"/>
+    <ds:schemaRef ds:uri="5de0483f-2923-46c7-b498-ad374a8ab49a"/>
+  </ds:schemaRefs>
+</ds:datastoreItem>
 </file>
 
-<file path=customXml/item4.xml><?xml version="1.0" encoding="utf-8"?>
-<b:Sources xmlns:b="http://schemas.openxmlformats.org/officeDocument/2006/bibliography" xmlns="http://schemas.openxmlformats.org/officeDocument/2006/bibliography" SelectedStyle="\APASixthEditionOfficeOnline.xsl" StyleName="APA" Version="6"/>
+<file path=customXml/itemProps3.xml><?xml version="1.0" encoding="utf-8"?>
+<ds:datastoreItem xmlns:ds="http://schemas.openxmlformats.org/officeDocument/2006/customXml" ds:itemID="{82F3C51A-E2CB-4CAF-81CD-EDF86A187F99}">
+  <ds:schemaRefs>
+    <ds:schemaRef ds:uri="http://schemas.microsoft.com/sharepoint/v3/contenttype/forms"/>
+  </ds:schemaRefs>
+</ds:datastoreItem>
 </file>
 
-<file path=customXml/itemProps1.xml><?xml version="1.0" encoding="utf-8"?>
+<file path=customXml/itemProps4.xml><?xml version="1.0" encoding="utf-8"?>
 <ds:datastoreItem xmlns:ds="http://schemas.openxmlformats.org/officeDocument/2006/customXml" ds:itemID="{04CFF726-95C9-41C8-98E3-00E65BCBF2BA}">
   <ds:schemaRefs>
     <ds:schemaRef ds:uri="http://schemas.microsoft.com/office/2006/metadata/contentType"/>
@@ -22791,30 +22808,4 @@
     <ds:schemaRef ds:uri="http://schemas.microsoft.com/internal/obd"/>
   </ds:schemaRefs>
 </ds:datastoreItem>
-</file>
-
-<file path=customXml/itemProps2.xml><?xml version="1.0" encoding="utf-8"?>
-<ds:datastoreItem xmlns:ds="http://schemas.openxmlformats.org/officeDocument/2006/customXml" ds:itemID="{82F3C51A-E2CB-4CAF-81CD-EDF86A187F99}">
-  <ds:schemaRefs>
-    <ds:schemaRef ds:uri="http://schemas.microsoft.com/sharepoint/v3/contenttype/forms"/>
-  </ds:schemaRefs>
-</ds:datastoreItem>
-</file>
-
-<file path=customXml/itemProps3.xml><?xml version="1.0" encoding="utf-8"?>
-<ds:datastoreItem xmlns:ds="http://schemas.openxmlformats.org/officeDocument/2006/customXml" ds:itemID="{675D5D7B-BF57-4E18-BA2F-A631B89A3223}">
-  <ds:schemaRefs>
-    <ds:schemaRef ds:uri="http://schemas.microsoft.com/office/2006/metadata/properties"/>
-    <ds:schemaRef ds:uri="http://schemas.microsoft.com/office/infopath/2007/PartnerControls"/>
-    <ds:schemaRef ds:uri="5de0483f-2923-46c7-b498-ad374a8ab49a"/>
-  </ds:schemaRefs>
-</ds:datastoreItem>
-</file>
-
-<file path=customXml/itemProps4.xml><?xml version="1.0" encoding="utf-8"?>
-<ds:datastoreItem xmlns:ds="http://schemas.openxmlformats.org/officeDocument/2006/customXml" ds:itemID="{AE4B6745-BE02-4402-9286-9C5747403628}">
-  <ds:schemaRefs>
-    <ds:schemaRef ds:uri="http://schemas.openxmlformats.org/officeDocument/2006/bibliography"/>
-  </ds:schemaRefs>
-</ds:datastoreItem>
 </file>
--- a/Werkplaats derde tranche/Reactieve Interventie Brabant/2021-06-07/word/Totaal.docx
+++ b/Werkplaats derde tranche/Reactieve Interventie Brabant/2021-06-07/word/Totaal.docx
@@ -665,110 +665,241 @@
       </w:r>
       <w:r>
         <w:tab/>
-      </w:r>
-      <w:r>
+        <w:t>voorzitter,</w:t>
+      </w:r>
+    </w:p>
+    <w:p>
+      <w:pPr>
+        <w:pStyle w:val="Alineakop"/>
+      </w:pPr>
+      <w:r>
+        <w:lastRenderedPageBreak/>
+        <w:t xml:space="preserve">Rechtsbescherming </w:t>
+      </w:r>
+    </w:p>
+    <w:p>
+      <w:r>
+        <w:t>Niet met dit besluit eens? Ga dan</w:t>
+      </w:r>
+      <w:r>
+        <w:t xml:space="preserve"> op tijd</w:t>
+      </w:r>
+      <w:r>
+        <w:t xml:space="preserve"> in beroep bij de Afdeling bestuursrechtspraak van de Raad van State</w:t>
+      </w:r>
+      <w:r>
+        <w:t>.</w:t>
+      </w:r>
+      <w:r>
+        <w:t xml:space="preserve"> U bent hiervoor griffierecht verschuldigd</w:t>
+      </w:r>
+      <w:r>
+        <w:t>.</w:t>
+      </w:r>
+    </w:p>
+    <w:p>
+      <w:pPr>
+        <w:pStyle w:val="Divisiekop1"/>
+      </w:pPr>
+      <w:r>
+        <w:lastRenderedPageBreak/>
         <w:tab/>
-        <w:t>voorzitter,</w:t>
+      </w:r>
+      <w:r>
+        <w:t>T</w:t>
+      </w:r>
+      <w:r>
+        <w:t>oelichting besluit</w:t>
+      </w:r>
+    </w:p>
+    <w:p>
+      <w:pPr>
+        <w:pStyle w:val="Divisiekop2"/>
+      </w:pPr>
+      <w:r>
+        <w:t>1.1</w:t>
+      </w:r>
+      <w:r>
+        <w:tab/>
+      </w:r>
+      <w:r>
+        <w:t>Raadsbesluit</w:t>
+      </w:r>
+    </w:p>
+    <w:p>
+      <w:r>
+        <w:t xml:space="preserve">Op </w:t>
+      </w:r>
+      <w:r>
+        <w:t>18</w:t>
+      </w:r>
+      <w:r>
+        <w:t xml:space="preserve"> </w:t>
+      </w:r>
+      <w:r>
+        <w:t>mei</w:t>
+      </w:r>
+      <w:r>
+        <w:t xml:space="preserve"> </w:t>
+      </w:r>
+      <w:r>
+        <w:t>2021</w:t>
+      </w:r>
+      <w:r>
+        <w:t xml:space="preserve"> hebben wij het besluit van de gemeenteraad van </w:t>
+      </w:r>
+      <w:r>
+        <w:t>13</w:t>
+      </w:r>
+      <w:r>
+        <w:t xml:space="preserve"> mei</w:t>
+      </w:r>
+      <w:r>
+        <w:t xml:space="preserve"> </w:t>
+      </w:r>
+      <w:r>
+        <w:t>2021</w:t>
+      </w:r>
+      <w:r>
+        <w:t xml:space="preserve"> met betrekking tot </w:t>
+      </w:r>
+      <w:r>
+        <w:t>de 5</w:t>
+      </w:r>
+      <w:r>
+        <w:rPr>
+          <w:vertAlign w:val="superscript"/>
+        </w:rPr>
+        <w:t>e</w:t>
+      </w:r>
+      <w:r>
+        <w:t xml:space="preserve"> wijziging </w:t>
+      </w:r>
+      <w:r>
+        <w:t>Omgevingsplan</w:t>
+      </w:r>
+      <w:r>
+        <w:t xml:space="preserve"> </w:t>
+      </w:r>
+      <w:r>
+        <w:t>Bre</w:t>
+      </w:r>
+      <w:r>
+        <w:t xml:space="preserve">da </w:t>
+      </w:r>
+      <w:r>
+        <w:t xml:space="preserve">ontvangen. Dit besluit gaat vergezeld van een nota van zienswijzen. </w:t>
+      </w:r>
+    </w:p>
+    <w:p>
+      <w:pPr>
+        <w:pStyle w:val="Divisiekop2"/>
+      </w:pPr>
+      <w:r>
+        <w:t>1.2</w:t>
+      </w:r>
+      <w:r>
+        <w:tab/>
+      </w:r>
+      <w:r>
+        <w:t>Reactieve interventie</w:t>
+      </w:r>
+    </w:p>
+    <w:p>
+      <w:r>
+        <w:t>Gelet op de provinciale belangen die in het geding zijn, vinden wij het noodzakelijk overeenkomstig artikel 16.21 Omgevingswet</w:t>
+      </w:r>
+      <w:r>
+        <w:t xml:space="preserve"> over te gaan tot het plegen van</w:t>
+      </w:r>
+      <w:r>
+        <w:t xml:space="preserve"> een interventie </w:t>
+      </w:r>
+      <w:r>
+        <w:t>naar aanleiding van het gemeentelijke</w:t>
+      </w:r>
+      <w:r>
+        <w:t xml:space="preserve"> wijzigingsbesluit. </w:t>
+      </w:r>
+    </w:p>
+    <w:p>
+      <w:r>
+        <w:t xml:space="preserve">De aan </w:t>
+      </w:r>
+      <w:r>
+        <w:t>ons</w:t>
+      </w:r>
+      <w:r>
+        <w:t xml:space="preserve"> besluit ten grondslag liggende</w:t>
+      </w:r>
+      <w:r>
+        <w:t xml:space="preserve"> </w:t>
+      </w:r>
+      <w:r>
+        <w:t xml:space="preserve">overwegingen die </w:t>
+      </w:r>
+      <w:r>
+        <w:t>tot de keuze van de inzet van de reactieve interventie hebben geleid</w:t>
+      </w:r>
+      <w:r>
+        <w:t>, geven wij weer</w:t>
+      </w:r>
+      <w:r>
+        <w:t xml:space="preserve"> in paragraaf</w:t>
+      </w:r>
+      <w:r>
+        <w:t xml:space="preserve"> 1.</w:t>
+      </w:r>
+      <w:r>
+        <w:t>5</w:t>
+      </w:r>
+      <w:r>
+        <w:t>.</w:t>
+      </w:r>
+      <w:r>
+        <w:t xml:space="preserve"> De inhoudelijke </w:t>
+      </w:r>
+      <w:r>
+        <w:t>toelichting</w:t>
+      </w:r>
+      <w:r>
+        <w:t xml:space="preserve"> </w:t>
+      </w:r>
+      <w:r>
+        <w:t>op</w:t>
+      </w:r>
+      <w:r>
+        <w:t xml:space="preserve"> elke</w:t>
+      </w:r>
+      <w:r>
+        <w:t xml:space="preserve"> afzonderlijke interventie zijn </w:t>
+      </w:r>
+      <w:r>
+        <w:t>opgenomen</w:t>
+      </w:r>
+      <w:r>
+        <w:t xml:space="preserve"> in de artikelsgewijze toelichting op de desbetreffende artikelen in Bijlage 1.</w:t>
       </w:r>
     </w:p>
     <w:p/>
     <w:p>
-      <w:pPr>
-        <w:pStyle w:val="Alineakop"/>
-      </w:pPr>
-      <w:r>
-        <w:lastRenderedPageBreak/>
-        <w:t xml:space="preserve">Rechtsbescherming </w:t>
-      </w:r>
-    </w:p>
-    <w:p>
-      <w:r>
-        <w:t>Niet met dit besluit eens? Ga dan</w:t>
-      </w:r>
-      <w:r>
-        <w:t xml:space="preserve"> op tijd</w:t>
-      </w:r>
-      <w:r>
-        <w:t xml:space="preserve"> in beroep bij de Afdeling bestuursrechtspraak van de Raad van State</w:t>
-      </w:r>
-      <w:r>
-        <w:t>.</w:t>
-      </w:r>
-      <w:r>
-        <w:t xml:space="preserve"> U bent hiervoor griffierecht verschuldigd</w:t>
-      </w:r>
-      <w:r>
-        <w:t>.</w:t>
-      </w:r>
-    </w:p>
-    <w:p>
-      <w:pPr>
-        <w:pStyle w:val="Divisiekop1"/>
-      </w:pPr>
-      <w:r>
-        <w:lastRenderedPageBreak/>
-        <w:tab/>
-      </w:r>
-      <w:r>
-        <w:t>T</w:t>
-      </w:r>
-      <w:r>
-        <w:t>oelichting besluit</w:t>
-      </w:r>
-    </w:p>
-    <w:p>
-      <w:pPr>
-        <w:pStyle w:val="Divisiekop2"/>
-      </w:pPr>
-      <w:r>
-        <w:t>1.1</w:t>
-      </w:r>
-      <w:r>
-        <w:tab/>
-      </w:r>
-      <w:r>
-        <w:t>Raadsbesluit</w:t>
-      </w:r>
-    </w:p>
-    <w:p>
-      <w:r>
-        <w:t xml:space="preserve">Op </w:t>
-      </w:r>
-      <w:r>
-        <w:t>18</w:t>
-      </w:r>
-      <w:r>
-        <w:t xml:space="preserve"> </w:t>
-      </w:r>
-      <w:r>
-        <w:t>mei</w:t>
-      </w:r>
-      <w:r>
-        <w:t xml:space="preserve"> </w:t>
-      </w:r>
-      <w:r>
-        <w:t>2021</w:t>
-      </w:r>
-      <w:r>
-        <w:t xml:space="preserve"> hebben wij het besluit van de gemeenteraad van </w:t>
-      </w:r>
-      <w:r>
-        <w:t>13</w:t>
-      </w:r>
-      <w:r>
-        <w:t xml:space="preserve"> mei</w:t>
-      </w:r>
-      <w:r>
-        <w:t xml:space="preserve"> </w:t>
-      </w:r>
-      <w:r>
-        <w:t>2021</w:t>
-      </w:r>
-      <w:r>
-        <w:t xml:space="preserve"> met betrekking tot </w:t>
-      </w:r>
-      <w:r>
-        <w:t>de 5</w:t>
+      <w:r>
+        <w:t>Dit interventiebesluit strekt ertoe dat onderdel</w:t>
+      </w:r>
+      <w:r>
+        <w:t>en</w:t>
+      </w:r>
+      <w:r>
+        <w:t xml:space="preserve"> van het omgevingsplan </w:t>
+      </w:r>
+      <w:r>
+        <w:t xml:space="preserve">waartegen van onze zijde bezwaren bestaan </w:t>
+      </w:r>
+      <w:r>
+        <w:t>die voortvloeien uit</w:t>
+      </w:r>
+      <w:r>
+        <w:t xml:space="preserve"> de 5</w:t>
       </w:r>
       <w:r>
         <w:rPr>
@@ -780,601 +911,1324 @@
         <w:t xml:space="preserve"> wijziging </w:t>
       </w:r>
       <w:r>
-        <w:t>Omgevingsplan</w:t>
-      </w:r>
-      <w:r>
-        <w:t xml:space="preserve"> </w:t>
-      </w:r>
-      <w:r>
-        <w:t>Bre</w:t>
-      </w:r>
-      <w:r>
-        <w:t xml:space="preserve">da </w:t>
-      </w:r>
-      <w:r>
-        <w:t xml:space="preserve">ontvangen. Dit besluit gaat vergezeld van een nota van zienswijzen. </w:t>
-      </w:r>
-    </w:p>
-    <w:p>
-      <w:pPr>
-        <w:pStyle w:val="Divisiekop2"/>
-      </w:pPr>
-      <w:r>
-        <w:t>1.2</w:t>
-      </w:r>
-      <w:r>
-        <w:tab/>
-      </w:r>
-      <w:r>
-        <w:t>Reactieve interventie</w:t>
-      </w:r>
-    </w:p>
-    <w:p>
-      <w:r>
-        <w:t>Gelet op de provinciale belangen die in het geding zijn, vinden wij het noodzakelijk overeenkomstig artikel 16.21 Omgevingswet</w:t>
-      </w:r>
-      <w:r>
-        <w:t xml:space="preserve"> over te gaan tot het plegen van</w:t>
-      </w:r>
-      <w:r>
-        <w:t xml:space="preserve"> een interventie </w:t>
-      </w:r>
-      <w:r>
-        <w:t>naar aanleiding van het gemeentelijke</w:t>
-      </w:r>
-      <w:r>
-        <w:t xml:space="preserve"> wijzigingsbesluit. </w:t>
-      </w:r>
-    </w:p>
-    <w:p>
-      <w:r>
-        <w:t xml:space="preserve">De aan </w:t>
-      </w:r>
-      <w:r>
-        <w:t>ons</w:t>
-      </w:r>
-      <w:r>
-        <w:t xml:space="preserve"> besluit ten grondslag liggende</w:t>
-      </w:r>
-      <w:r>
-        <w:t xml:space="preserve"> </w:t>
-      </w:r>
-      <w:r>
-        <w:t xml:space="preserve">overwegingen die </w:t>
-      </w:r>
-      <w:r>
-        <w:t>tot de keuze van de inzet van de reactieve interventie hebben geleid</w:t>
-      </w:r>
-      <w:r>
-        <w:t>, geven wij weer</w:t>
-      </w:r>
-      <w:r>
-        <w:t xml:space="preserve"> in paragraaf</w:t>
-      </w:r>
-      <w:r>
-        <w:t xml:space="preserve"> 1.</w:t>
-      </w:r>
-      <w:r>
-        <w:t>5</w:t>
-      </w:r>
-      <w:r>
-        <w:t>.</w:t>
-      </w:r>
-      <w:r>
-        <w:t xml:space="preserve"> De inhoudelijke </w:t>
-      </w:r>
-      <w:r>
-        <w:t>toelichting</w:t>
-      </w:r>
-      <w:r>
-        <w:t xml:space="preserve"> </w:t>
-      </w:r>
-      <w:r>
-        <w:t>op</w:t>
-      </w:r>
-      <w:r>
-        <w:t xml:space="preserve"> elke</w:t>
-      </w:r>
-      <w:r>
-        <w:t xml:space="preserve"> afzonderlijke interventie zijn </w:t>
-      </w:r>
-      <w:r>
-        <w:t>opgenomen</w:t>
-      </w:r>
-      <w:r>
-        <w:t xml:space="preserve"> in de artikelsgewijze toelichting op de desbetreffende artikelen in Bijlage 1.</w:t>
+        <w:t xml:space="preserve">geen deel </w:t>
+      </w:r>
+      <w:r>
+        <w:t xml:space="preserve">daarvan </w:t>
+      </w:r>
+      <w:r>
+        <w:t>blij</w:t>
+      </w:r>
+      <w:r>
+        <w:t>ven</w:t>
+      </w:r>
+      <w:r>
+        <w:t xml:space="preserve"> uitmaken. </w:t>
       </w:r>
     </w:p>
     <w:p/>
     <w:p>
       <w:r>
-        <w:t>Dit interventiebesluit strekt ertoe dat onderdel</w:t>
-      </w:r>
-      <w:r>
-        <w:t>en</w:t>
-      </w:r>
-      <w:r>
-        <w:t xml:space="preserve"> van het omgevingsplan </w:t>
-      </w:r>
-      <w:r>
-        <w:t xml:space="preserve">waartegen van onze zijde bezwaren bestaan </w:t>
-      </w:r>
-      <w:r>
-        <w:t>die voortvloeien uit</w:t>
-      </w:r>
-      <w:r>
-        <w:t xml:space="preserve"> de 5</w:t>
-      </w:r>
-      <w:r>
-        <w:rPr>
-          <w:vertAlign w:val="superscript"/>
-        </w:rPr>
-        <w:t>e</w:t>
-      </w:r>
-      <w:r>
-        <w:t xml:space="preserve"> wijziging </w:t>
-      </w:r>
-      <w:r>
-        <w:t xml:space="preserve">geen deel </w:t>
-      </w:r>
-      <w:r>
-        <w:t xml:space="preserve">daarvan </w:t>
-      </w:r>
-      <w:r>
-        <w:t>blij</w:t>
-      </w:r>
-      <w:r>
-        <w:t>ven</w:t>
-      </w:r>
-      <w:r>
-        <w:t xml:space="preserve"> uitmaken. </w:t>
+        <w:t xml:space="preserve">Dit besluit </w:t>
+      </w:r>
+      <w:r>
+        <w:t xml:space="preserve">tot interventie </w:t>
+      </w:r>
+      <w:r>
+        <w:t xml:space="preserve">wordt </w:t>
+      </w:r>
+      <w:r>
+        <w:t xml:space="preserve">bekendgemaakt </w:t>
+      </w:r>
+      <w:r>
+        <w:t>binnen vier weken nadat het besluit tot vaststelling of wijziging van het omgevingsplan is bekend gemaakt, aldus artikel 16.21 lid 4 Ow.</w:t>
+      </w:r>
+    </w:p>
+    <w:p>
+      <w:pPr>
+        <w:pStyle w:val="Divisiekop2"/>
+        <w:rPr>
+          <w:szCs w:val="20"/>
+        </w:rPr>
+      </w:pPr>
+      <w:r>
+        <w:t>1.3</w:t>
+      </w:r>
+      <w:r>
+        <w:tab/>
+      </w:r>
+      <w:r>
+        <w:t>Inwerkingtreding</w:t>
+      </w:r>
+      <w:r>
+        <w:t xml:space="preserve"> </w:t>
+      </w:r>
+      <w:r>
+        <w:t>interventie</w:t>
+      </w:r>
+    </w:p>
+    <w:p>
+      <w:r>
+        <w:t>Artikel 16.78 lid 2 Ow bepaalt dat de reactieve interventie gelijktijdig met (het besluit tot</w:t>
+      </w:r>
+    </w:p>
+    <w:p>
+      <w:r>
+        <w:t xml:space="preserve">wijziging van) het omgevingsplan in werking treedt. </w:t>
+      </w:r>
+      <w:r>
+        <w:t xml:space="preserve">Nu een hogere wettelijke regeling al het moment van inwerkingtreding bepaalt bevat het besluit hiervoor geen aparte bepaling. </w:t>
+      </w:r>
+      <w:r>
+        <w:t>De wettelijke regeling houdt in dat b</w:t>
+      </w:r>
+      <w:r>
+        <w:t>eide</w:t>
+      </w:r>
+      <w:r>
+        <w:t xml:space="preserve"> besluiten </w:t>
+      </w:r>
+      <w:r>
+        <w:t>–</w:t>
+      </w:r>
+      <w:r>
+        <w:t xml:space="preserve"> </w:t>
+      </w:r>
+      <w:r>
+        <w:t>de wijziging van het Omgevingsplan en de interventie -</w:t>
+      </w:r>
+      <w:r>
+        <w:t xml:space="preserve"> in werking </w:t>
+      </w:r>
+      <w:r>
+        <w:t xml:space="preserve">treden </w:t>
+      </w:r>
+      <w:r>
+        <w:t>vier weken nadat het besluit tot vaststelling of wijziging van het omgevingsplan ter inzage is gelegd, tenzij in het besluit over het omgevingsplan een latere datum is bepaald; dan treden beiden op die latere datum in werking.</w:t>
+      </w:r>
+      <w:r>
+        <w:t xml:space="preserve"> </w:t>
+      </w:r>
+    </w:p>
+    <w:p>
+      <w:pPr>
+        <w:pStyle w:val="Divisiekop2"/>
+      </w:pPr>
+      <w:r>
+        <w:t>1.4</w:t>
+      </w:r>
+      <w:r>
+        <w:tab/>
+      </w:r>
+      <w:r>
+        <w:t>Gevolgen interventie</w:t>
+      </w:r>
+    </w:p>
+    <w:p>
+      <w:pPr>
+        <w:rPr>
+          <w:lang w:eastAsia="zh-CN" w:bidi="hi-IN"/>
+        </w:rPr>
+      </w:pPr>
+      <w:r>
+        <w:rPr>
+          <w:lang w:eastAsia="zh-CN" w:bidi="hi-IN"/>
+        </w:rPr>
+        <w:t>De reactieve interventie zorgt er</w:t>
+      </w:r>
+      <w:r>
+        <w:rPr>
+          <w:lang w:eastAsia="zh-CN" w:bidi="hi-IN"/>
+        </w:rPr>
+        <w:t xml:space="preserve"> enkel </w:t>
+      </w:r>
+      <w:r>
+        <w:rPr>
+          <w:lang w:eastAsia="zh-CN" w:bidi="hi-IN"/>
+        </w:rPr>
+        <w:t xml:space="preserve">voor dat onderdelen </w:t>
+      </w:r>
+      <w:r>
+        <w:rPr>
+          <w:lang w:eastAsia="zh-CN" w:bidi="hi-IN"/>
+        </w:rPr>
+        <w:t xml:space="preserve">van het wijzigingsbesluit </w:t>
+      </w:r>
+      <w:r>
+        <w:rPr>
+          <w:lang w:eastAsia="zh-CN" w:bidi="hi-IN"/>
+        </w:rPr>
+        <w:t>geen onderdeel meer vormen van het omgevingsplan.</w:t>
+      </w:r>
+      <w:r>
+        <w:rPr>
+          <w:lang w:eastAsia="zh-CN" w:bidi="hi-IN"/>
+        </w:rPr>
+        <w:t xml:space="preserve"> </w:t>
+      </w:r>
+      <w:r>
+        <w:rPr>
+          <w:lang w:eastAsia="zh-CN" w:bidi="hi-IN"/>
+        </w:rPr>
+        <w:t xml:space="preserve">De reactieve interventie brengt geen wijzigingen in de toepasbare regels aan. Het ligt op de weg van de gemeente om na </w:t>
+      </w:r>
+      <w:r>
+        <w:rPr>
+          <w:lang w:eastAsia="zh-CN" w:bidi="hi-IN"/>
+        </w:rPr>
+        <w:t xml:space="preserve">verwerking van </w:t>
+      </w:r>
+      <w:r>
+        <w:rPr>
+          <w:lang w:eastAsia="zh-CN" w:bidi="hi-IN"/>
+        </w:rPr>
+        <w:t xml:space="preserve">de reactieve interventie </w:t>
+      </w:r>
+      <w:r>
+        <w:rPr>
+          <w:lang w:eastAsia="zh-CN" w:bidi="hi-IN"/>
+        </w:rPr>
+        <w:t>ook</w:t>
+      </w:r>
+      <w:r>
+        <w:rPr>
+          <w:lang w:eastAsia="zh-CN" w:bidi="hi-IN"/>
+        </w:rPr>
+        <w:t xml:space="preserve"> de toepasbare regels aan te passen zodat </w:t>
+      </w:r>
+      <w:r>
+        <w:rPr>
+          <w:lang w:eastAsia="zh-CN" w:bidi="hi-IN"/>
+        </w:rPr>
+        <w:t>di</w:t>
+      </w:r>
+      <w:r>
+        <w:rPr>
+          <w:lang w:eastAsia="zh-CN" w:bidi="hi-IN"/>
+        </w:rPr>
+        <w:t>e weer in overeenstemming met de hoofdregeling zijn</w:t>
+      </w:r>
+      <w:r>
+        <w:rPr>
+          <w:lang w:eastAsia="zh-CN" w:bidi="hi-IN"/>
+        </w:rPr>
+        <w:t>.</w:t>
+      </w:r>
+    </w:p>
+    <w:p>
+      <w:pPr>
+        <w:pStyle w:val="Divisiekop2"/>
+      </w:pPr>
+      <w:r>
+        <w:t>1.</w:t>
+      </w:r>
+      <w:r>
+        <w:t>5</w:t>
+      </w:r>
+      <w:r>
+        <w:tab/>
+      </w:r>
+      <w:r>
+        <w:t>Afweging i</w:t>
+      </w:r>
+      <w:r>
+        <w:t>nzet interventiebevoegdheid</w:t>
+      </w:r>
+    </w:p>
+    <w:p>
+      <w:r>
+        <w:t xml:space="preserve">Conform het bepaalde in de Omgevingswet is een afweging vereist waarom het provinciaal belang niet met de inzet van andere aan ons toekomende instrumenten is beschermd. </w:t>
       </w:r>
     </w:p>
     <w:p/>
     <w:p>
       <w:r>
-        <w:t xml:space="preserve">Dit besluit </w:t>
-      </w:r>
-      <w:r>
-        <w:t xml:space="preserve">tot interventie </w:t>
-      </w:r>
-      <w:r>
-        <w:t xml:space="preserve">wordt </w:t>
-      </w:r>
-      <w:r>
-        <w:t xml:space="preserve">bekendgemaakt </w:t>
-      </w:r>
-      <w:r>
-        <w:t>binnen vier weken nadat het besluit tot vaststelling of wijziging van het omgevingsplan is bekend gemaakt, aldus artikel 16.21 lid 4 Ow.</w:t>
-      </w:r>
-    </w:p>
-    <w:p>
-      <w:pPr>
-        <w:pStyle w:val="Divisiekop2"/>
-        <w:rPr>
-          <w:szCs w:val="20"/>
-        </w:rPr>
-      </w:pPr>
-      <w:r>
-        <w:t>1.3</w:t>
-      </w:r>
-      <w:r>
-        <w:tab/>
-      </w:r>
-      <w:r>
-        <w:t>Inwerkingtreding</w:t>
+        <w:lastRenderedPageBreak/>
+        <w:t xml:space="preserve">In dit verband heeft de provincie de hoofdlijnen van het provinciaal ruimtelijk beleid tot 2025 vast gelegd in de Structuurvisie Ruimtelijke Ordening. De te beschermen provinciale ruimtelijke belangen zijn vastgelegd in de Omgevingsverordening </w:t>
+      </w:r>
+      <w:r>
+        <w:t>Noord-Brabant (hierna: Ov)</w:t>
+      </w:r>
+      <w:r>
+        <w:t>.</w:t>
       </w:r>
       <w:r>
         <w:t xml:space="preserve"> </w:t>
       </w:r>
       <w:r>
-        <w:t>interventie</w:t>
-      </w:r>
-    </w:p>
-    <w:p>
-      <w:r>
-        <w:t>Artikel 16.78 lid 2 Ow bepaalt dat de reactieve interventie gelijktijdig met (het besluit tot</w:t>
-      </w:r>
-    </w:p>
-    <w:p>
-      <w:r>
-        <w:t xml:space="preserve">wijziging van) het omgevingsplan in werking treedt. </w:t>
-      </w:r>
-      <w:r>
-        <w:t xml:space="preserve">Nu een hogere wettelijke regeling al het moment van inwerkingtreding bepaalt bevat het besluit hiervoor geen aparte bepaling. </w:t>
-      </w:r>
-      <w:r>
-        <w:t>De wettelijke regeling houdt in dat b</w:t>
-      </w:r>
-      <w:r>
-        <w:t>eide</w:t>
-      </w:r>
-      <w:r>
-        <w:t xml:space="preserve"> besluiten </w:t>
-      </w:r>
-      <w:r>
-        <w:t>–</w:t>
-      </w:r>
-      <w:r>
-        <w:t xml:space="preserve"> </w:t>
-      </w:r>
-      <w:r>
-        <w:t>de wijziging van het Omgevingsplan en de interventie -</w:t>
-      </w:r>
-      <w:r>
-        <w:t xml:space="preserve"> in werking </w:t>
-      </w:r>
-      <w:r>
-        <w:t xml:space="preserve">treden </w:t>
-      </w:r>
-      <w:r>
-        <w:t>vier weken nadat het besluit tot vaststelling of wijziging van het omgevingsplan ter inzage is gelegd, tenzij in het besluit over het omgevingsplan een latere datum is bepaald; dan treden beiden op die latere datum in werking.</w:t>
-      </w:r>
-      <w:r>
-        <w:t xml:space="preserve"> </w:t>
-      </w:r>
-    </w:p>
-    <w:p>
-      <w:pPr>
-        <w:pStyle w:val="Divisiekop2"/>
-      </w:pPr>
-      <w:r>
-        <w:t>1.4</w:t>
-      </w:r>
-      <w:r>
-        <w:tab/>
-      </w:r>
-      <w:r>
-        <w:t>Gevolgen interventie</w:t>
-      </w:r>
-    </w:p>
-    <w:p>
-      <w:pPr>
-        <w:rPr>
-          <w:lang w:eastAsia="zh-CN" w:bidi="hi-IN"/>
-        </w:rPr>
-      </w:pPr>
-      <w:r>
-        <w:rPr>
-          <w:lang w:eastAsia="zh-CN" w:bidi="hi-IN"/>
-        </w:rPr>
-        <w:t>De reactieve interventie zorgt er</w:t>
-      </w:r>
-      <w:r>
-        <w:rPr>
-          <w:lang w:eastAsia="zh-CN" w:bidi="hi-IN"/>
-        </w:rPr>
-        <w:t xml:space="preserve"> enkel </w:t>
-      </w:r>
-      <w:r>
-        <w:rPr>
-          <w:lang w:eastAsia="zh-CN" w:bidi="hi-IN"/>
-        </w:rPr>
-        <w:t xml:space="preserve">voor dat onderdelen </w:t>
-      </w:r>
-      <w:r>
-        <w:rPr>
-          <w:lang w:eastAsia="zh-CN" w:bidi="hi-IN"/>
-        </w:rPr>
-        <w:t xml:space="preserve">van het wijzigingsbesluit </w:t>
-      </w:r>
-      <w:r>
-        <w:rPr>
-          <w:lang w:eastAsia="zh-CN" w:bidi="hi-IN"/>
-        </w:rPr>
-        <w:t>geen onderdeel meer vormen van het omgevingsplan.</w:t>
-      </w:r>
-      <w:r>
-        <w:rPr>
-          <w:lang w:eastAsia="zh-CN" w:bidi="hi-IN"/>
-        </w:rPr>
-        <w:t xml:space="preserve"> </w:t>
-      </w:r>
-      <w:r>
-        <w:rPr>
-          <w:lang w:eastAsia="zh-CN" w:bidi="hi-IN"/>
-        </w:rPr>
-        <w:t xml:space="preserve">De reactieve interventie brengt geen wijzigingen in de toepasbare regels aan. Het ligt op de weg van de gemeente om na </w:t>
-      </w:r>
-      <w:r>
-        <w:rPr>
-          <w:lang w:eastAsia="zh-CN" w:bidi="hi-IN"/>
-        </w:rPr>
-        <w:t xml:space="preserve">verwerking van </w:t>
-      </w:r>
-      <w:r>
-        <w:rPr>
-          <w:lang w:eastAsia="zh-CN" w:bidi="hi-IN"/>
-        </w:rPr>
-        <w:t xml:space="preserve">de reactieve interventie </w:t>
-      </w:r>
-      <w:r>
-        <w:rPr>
-          <w:lang w:eastAsia="zh-CN" w:bidi="hi-IN"/>
-        </w:rPr>
-        <w:t>ook</w:t>
-      </w:r>
-      <w:r>
-        <w:rPr>
-          <w:lang w:eastAsia="zh-CN" w:bidi="hi-IN"/>
-        </w:rPr>
-        <w:t xml:space="preserve"> de toepasbare regels aan te passen zodat </w:t>
-      </w:r>
-      <w:r>
-        <w:rPr>
-          <w:lang w:eastAsia="zh-CN" w:bidi="hi-IN"/>
-        </w:rPr>
-        <w:t>di</w:t>
-      </w:r>
-      <w:r>
-        <w:rPr>
-          <w:lang w:eastAsia="zh-CN" w:bidi="hi-IN"/>
-        </w:rPr>
-        <w:t>e weer in overeenstemming met de hoofdregeling zijn</w:t>
-      </w:r>
-      <w:r>
-        <w:rPr>
-          <w:lang w:eastAsia="zh-CN" w:bidi="hi-IN"/>
-        </w:rPr>
-        <w:t>.</w:t>
-      </w:r>
-    </w:p>
-    <w:p>
-      <w:pPr>
-        <w:pStyle w:val="Divisiekop2"/>
-      </w:pPr>
-      <w:r>
-        <w:t>1.</w:t>
-      </w:r>
-      <w:r>
-        <w:t>5</w:t>
-      </w:r>
-      <w:r>
-        <w:tab/>
-      </w:r>
-      <w:r>
-        <w:t>Afweging i</w:t>
-      </w:r>
-      <w:r>
-        <w:t>nzet interventiebevoegdheid</w:t>
-      </w:r>
-    </w:p>
-    <w:p>
-      <w:r>
-        <w:t xml:space="preserve">Conform het bepaalde in de Omgevingswet is een afweging vereist waarom het provinciaal belang niet met de inzet van andere aan ons toekomende instrumenten is beschermd. </w:t>
+        <w:t>Voor de inhoudelijke afweging of er provinciale belangen in het geding zijn, baseren wij ons op deze verordening.</w:t>
       </w:r>
     </w:p>
     <w:p/>
     <w:p>
       <w:r>
-        <w:lastRenderedPageBreak/>
-        <w:t xml:space="preserve">In dit verband heeft de provincie de hoofdlijnen van het provinciaal ruimtelijk beleid tot 2025 vast gelegd in de Structuurvisie Ruimtelijke Ordening. De te beschermen provinciale ruimtelijke belangen zijn vastgelegd in de Omgevingsverordening </w:t>
-      </w:r>
-      <w:r>
-        <w:t>Noord-Brabant (hierna: Ov)</w:t>
-      </w:r>
-      <w:r>
-        <w:t>.</w:t>
-      </w:r>
-      <w:r>
-        <w:t xml:space="preserve"> </w:t>
-      </w:r>
-      <w:r>
-        <w:t>Voor de inhoudelijke afweging of er provinciale belangen in het geding zijn, baseren wij ons op deze verordening.</w:t>
+        <w:t>Daarbij zien wij de 'reactieve interventie’ als een slagvaardig en effectief middel om inwerkingtreding van een</w:t>
+      </w:r>
+      <w:r>
+        <w:t xml:space="preserve"> (onderdeel van</w:t>
+      </w:r>
+      <w:r>
+        <w:t xml:space="preserve"> een)</w:t>
+      </w:r>
+      <w:r>
+        <w:t xml:space="preserve"> wijziging van het omgevingsplan tegen te houden wegens strijdigheid met een of meer regels van de Omgevingsverordening (O</w:t>
+      </w:r>
+      <w:r>
+        <w:t>v</w:t>
+      </w:r>
+      <w:r>
+        <w:t xml:space="preserve">). </w:t>
+      </w:r>
+    </w:p>
+    <w:p>
+      <w:r>
+        <w:t xml:space="preserve">Wij achten ons bevoegd om, indien het provinciaal belang dat vergt, de reactieve </w:t>
+      </w:r>
+      <w:r>
+        <w:t>interventie</w:t>
+      </w:r>
+      <w:r>
+        <w:t xml:space="preserve"> in te zetten voor die zaken die in de </w:t>
+      </w:r>
+      <w:r>
+        <w:t>Ov</w:t>
+      </w:r>
+      <w:r>
+        <w:t xml:space="preserve"> zijn beschreven. </w:t>
+      </w:r>
+    </w:p>
+    <w:p>
+      <w:r>
+        <w:t xml:space="preserve">Wij vinden het ook van belang dat bij het gebruik van dit instrument voor een ieder via </w:t>
+      </w:r>
+      <w:r>
+        <w:t xml:space="preserve">het LVBB </w:t>
+      </w:r>
+      <w:r>
+        <w:t xml:space="preserve">en </w:t>
+      </w:r>
+      <w:r>
+        <w:t xml:space="preserve">het Digitaal Stelsel Omgevingswet (DSO) direct kenbaar is waar wijzigingen van het omgevingsplan niet in werking zijn getreden en welke overwegingen daarbij een rol spelen. </w:t>
+      </w:r>
+      <w:r>
+        <w:t>Daar komt bij dat de gemeente het omgevingsplan conform de reac</w:t>
+      </w:r>
+      <w:r>
+        <w:t xml:space="preserve">tieve interventie aanpast, waardoor </w:t>
+      </w:r>
+      <w:r>
+        <w:t>een geconsolideerd</w:t>
+      </w:r>
+      <w:r>
+        <w:t xml:space="preserve"> en goed leesbaar plan ontstaat.</w:t>
+      </w:r>
+      <w:r>
+        <w:t xml:space="preserve"> Dit in tegenstelling tot het i</w:t>
+      </w:r>
+      <w:r>
+        <w:t xml:space="preserve">ndienen van beroep, waarvan in het DSO niets terug te vinden is en </w:t>
+      </w:r>
+      <w:r>
+        <w:t>dat daardoor ook inhoudelijk</w:t>
+      </w:r>
+      <w:r>
+        <w:t xml:space="preserve"> niet voor iedereen direct kenbaar is.</w:t>
       </w:r>
     </w:p>
     <w:p/>
     <w:p>
       <w:r>
-        <w:t>Daarbij zien wij de 'reactieve interventie’ als een slagvaardig en effectief middel om inwerkingtreding van een</w:t>
-      </w:r>
-      <w:r>
-        <w:t xml:space="preserve"> (onderdeel van</w:t>
-      </w:r>
-      <w:r>
-        <w:t xml:space="preserve"> een)</w:t>
-      </w:r>
-      <w:r>
-        <w:t xml:space="preserve"> wijziging van het omgevingsplan tegen te houden wegens strijdigheid met een of meer regels van de Omgevingsverordening (O</w:t>
-      </w:r>
-      <w:r>
-        <w:t>v</w:t>
-      </w:r>
-      <w:r>
-        <w:t xml:space="preserve">). </w:t>
-      </w:r>
-    </w:p>
-    <w:p>
-      <w:r>
-        <w:t xml:space="preserve">Wij achten ons bevoegd om, indien het provinciaal belang dat vergt, de reactieve </w:t>
-      </w:r>
-      <w:r>
-        <w:t>interventie</w:t>
-      </w:r>
-      <w:r>
-        <w:t xml:space="preserve"> in te zetten voor die zaken die in de </w:t>
-      </w:r>
-      <w:r>
-        <w:t>Ov</w:t>
-      </w:r>
-      <w:r>
-        <w:t xml:space="preserve"> zijn beschreven. </w:t>
-      </w:r>
-    </w:p>
-    <w:p>
-      <w:r>
-        <w:t xml:space="preserve">Wij vinden het ook van belang dat bij het gebruik van dit instrument voor een ieder via </w:t>
-      </w:r>
-      <w:r>
-        <w:t xml:space="preserve">het LVBB </w:t>
-      </w:r>
-      <w:r>
-        <w:t xml:space="preserve">en </w:t>
-      </w:r>
-      <w:r>
-        <w:t xml:space="preserve">het Digitaal Stelsel Omgevingswet (DSO) direct kenbaar is waar wijzigingen van het omgevingsplan niet in werking zijn getreden en welke overwegingen daarbij een rol spelen. </w:t>
-      </w:r>
-      <w:r>
-        <w:t>Daar komt bij dat de gemeente het omgevingsplan conform de reac</w:t>
-      </w:r>
-      <w:r>
-        <w:t xml:space="preserve">tieve interventie aanpast, waardoor </w:t>
-      </w:r>
-      <w:r>
-        <w:t>een geconsolideerd</w:t>
-      </w:r>
-      <w:r>
-        <w:t xml:space="preserve"> en goed leesbaar plan ontstaat.</w:t>
-      </w:r>
-      <w:r>
-        <w:t xml:space="preserve"> Dit in tegenstelling tot het i</w:t>
-      </w:r>
-      <w:r>
-        <w:t xml:space="preserve">ndienen van beroep, waarvan in het DSO niets terug te vinden is en </w:t>
-      </w:r>
-      <w:r>
-        <w:t>dat daardoor ook inhoudelijk</w:t>
-      </w:r>
-      <w:r>
-        <w:t xml:space="preserve"> niet voor iedereen direct kenbaar is.</w:t>
+        <w:t xml:space="preserve">De provinciale belangen zijn ook specifiek voor </w:t>
+      </w:r>
+      <w:r>
+        <w:t>deze wijziging van het omgevingsplan</w:t>
+      </w:r>
+      <w:r>
+        <w:t xml:space="preserve"> uiteengezet en kenbaar gemaakt. </w:t>
+      </w:r>
+      <w:r>
+        <w:t xml:space="preserve">Er is bij brief van </w:t>
+      </w:r>
+      <w:r>
+        <w:t xml:space="preserve">10 </w:t>
+      </w:r>
+      <w:r>
+        <w:t>januari</w:t>
+      </w:r>
+      <w:r>
+        <w:t xml:space="preserve"> 2020 </w:t>
+      </w:r>
+      <w:r>
+        <w:t xml:space="preserve">een vooroverlegreactie uitgebracht over het voorontwerp van dit plan. Vervolgens hebben wij een zienswijze tegen </w:t>
+      </w:r>
+      <w:r>
+        <w:t>de</w:t>
+      </w:r>
+      <w:r>
+        <w:t xml:space="preserve"> ontwerp </w:t>
+      </w:r>
+      <w:r>
+        <w:t>wijziging van het omgevingsplan</w:t>
+      </w:r>
+      <w:r>
+        <w:t xml:space="preserve"> ingediend bij brief van </w:t>
+      </w:r>
+      <w:r>
+        <w:t>20 februari 2021</w:t>
+      </w:r>
+      <w:r>
+        <w:t>, nr. C2144050/3558312.</w:t>
       </w:r>
     </w:p>
     <w:p/>
     <w:p>
       <w:r>
-        <w:t xml:space="preserve">De provinciale belangen zijn ook specifiek voor </w:t>
-      </w:r>
-      <w:r>
-        <w:t>deze wijziging van het omgevingsplan</w:t>
-      </w:r>
-      <w:r>
-        <w:t xml:space="preserve"> uiteengezet en kenbaar gemaakt. </w:t>
-      </w:r>
-      <w:r>
-        <w:t xml:space="preserve">Er is bij brief van </w:t>
-      </w:r>
-      <w:r>
-        <w:t xml:space="preserve">10 </w:t>
-      </w:r>
-      <w:r>
-        <w:t>januari</w:t>
-      </w:r>
-      <w:r>
-        <w:t xml:space="preserve"> 2020 </w:t>
-      </w:r>
-      <w:r>
-        <w:t xml:space="preserve">een vooroverlegreactie uitgebracht over het voorontwerp van dit plan. Vervolgens hebben wij een zienswijze tegen </w:t>
-      </w:r>
-      <w:r>
-        <w:t>de</w:t>
-      </w:r>
-      <w:r>
-        <w:t xml:space="preserve"> ontwerp </w:t>
-      </w:r>
-      <w:r>
-        <w:t>wijziging van het omgevingsplan</w:t>
-      </w:r>
-      <w:r>
-        <w:t xml:space="preserve"> ingediend bij brief van </w:t>
-      </w:r>
-      <w:r>
-        <w:t>20 februari 2021</w:t>
-      </w:r>
-      <w:r>
-        <w:t>, nr. C2144050/3558312.</w:t>
+        <w:t>Ten opzichte van het ontwerpplan zijn een tweetal aanvullende wijzigingen bij de vaststelling doorgevoerd die in strijd zijn met de te beschermen provinciale ruimtelijke belangen zoals vastgelegd in de Ov.</w:t>
       </w:r>
     </w:p>
     <w:p/>
     <w:p>
       <w:r>
-        <w:t>Ten opzichte van het ontwerpplan zijn een tweetal aanvullende wijzigingen bij de vaststelling doorgevoerd die in strijd zijn met de te beschermen provinciale ruimtelijke belangen zoals vastgelegd in de Ov.</w:t>
+        <w:t xml:space="preserve">Gelet op het voorgaande zijn wij van mening dat de inzet van andere aan ons toekomende bevoegdheden in dit geval </w:t>
+      </w:r>
+      <w:r>
+        <w:t>minder wenselijk</w:t>
+      </w:r>
+      <w:r>
+        <w:t xml:space="preserve"> was en dat de in het geding zijnde provinciale belangen genoegzaam bij de gemeenteraad bekend zijn. </w:t>
+      </w:r>
+    </w:p>
+    <w:p>
+      <w:r>
+        <w:t>B</w:t>
+      </w:r>
+      <w:r>
+        <w:t xml:space="preserve">ij de vaststelling van </w:t>
+      </w:r>
+      <w:r>
+        <w:t xml:space="preserve">de wijziging van </w:t>
+      </w:r>
+      <w:r>
+        <w:t xml:space="preserve">het </w:t>
+      </w:r>
+      <w:r>
+        <w:t>omgevingsplan</w:t>
+      </w:r>
+      <w:r>
+        <w:t xml:space="preserve"> </w:t>
+      </w:r>
+      <w:r>
+        <w:t xml:space="preserve">is </w:t>
+      </w:r>
+      <w:r>
+        <w:t xml:space="preserve">op onderdelen desondanks onvoldoende rekening gehouden met provinciale belangen. Bij een ongewijzigde inwerkingtreding van het </w:t>
+      </w:r>
+      <w:r>
+        <w:t>omgevingsplan</w:t>
+      </w:r>
+      <w:r>
+        <w:t xml:space="preserve"> zullen deze belangen worden geschaad.</w:t>
       </w:r>
     </w:p>
     <w:p/>
     <w:p>
       <w:r>
-        <w:t xml:space="preserve">Gelet op het voorgaande zijn wij van mening dat de inzet van andere aan ons toekomende bevoegdheden in dit geval </w:t>
-      </w:r>
-      <w:r>
-        <w:t>minder wenselijk</w:t>
-      </w:r>
-      <w:r>
-        <w:t xml:space="preserve"> was en dat de in het geding zijnde provinciale belangen genoegzaam bij de gemeenteraad bekend zijn. </w:t>
+        <w:t>Voorafgaand aan het besluit tot het vaststellen van deze reactieve interventie hebben Gedeputeerde staten op 26 mei 2021 overleg gevoerd met het college van burgemeesters en wethouders. Dit overleg heeft geleid tot een wederzijds begrip van de keuzes die zijn gemaakt en de inzet van het instrument ‘reactieve interventie’.</w:t>
+      </w:r>
+      <w:r>
+        <w:t xml:space="preserve"> Daar</w:t>
+      </w:r>
+      <w:r>
+        <w:t xml:space="preserve"> waar </w:t>
+      </w:r>
+      <w:r>
+        <w:t xml:space="preserve">de wijze van opzet van het Omgevingsplan </w:t>
+      </w:r>
+      <w:r>
+        <w:t>verschillende mogelijkheden b</w:t>
+      </w:r>
+      <w:r>
+        <w:t>iedt</w:t>
+      </w:r>
+      <w:r>
+        <w:t xml:space="preserve"> om het Omgevingsplan aan te passen </w:t>
+      </w:r>
+      <w:r>
+        <w:t xml:space="preserve">om tot het gewenste resultaat te komen is </w:t>
+      </w:r>
+      <w:r>
+        <w:t xml:space="preserve">in </w:t>
+      </w:r>
+      <w:r>
+        <w:t xml:space="preserve">dit </w:t>
+      </w:r>
+      <w:r>
+        <w:t xml:space="preserve">overleg </w:t>
+      </w:r>
+      <w:r>
+        <w:t>hieruit een keuze gemaakt.</w:t>
       </w:r>
     </w:p>
     <w:p>
-      <w:r>
-        <w:t>B</w:t>
-      </w:r>
-      <w:r>
-        <w:t xml:space="preserve">ij de vaststelling van </w:t>
-      </w:r>
-      <w:r>
-        <w:t xml:space="preserve">de wijziging van </w:t>
-      </w:r>
-      <w:r>
-        <w:t xml:space="preserve">het </w:t>
-      </w:r>
-      <w:r>
-        <w:t>omgevingsplan</w:t>
-      </w:r>
-      <w:r>
+      <w:pPr>
+        <w:pStyle w:val="Divisiekop1"/>
+      </w:pPr>
+      <w:r>
+        <w:lastRenderedPageBreak/>
+        <w:tab/>
+      </w:r>
+      <w:r>
+        <w:t>Artikelsgewijze toelichting besluit</w:t>
+      </w:r>
+    </w:p>
+    <w:p>
+      <w:pPr>
+        <w:pStyle w:val="Divisiekop2"/>
+      </w:pPr>
+      <w:r>
+        <w:t>Artikel I</w:t>
+      </w:r>
+      <w:r>
+        <w:tab/>
+      </w:r>
+    </w:p>
+    <w:p>
+      <w:pPr>
+        <w:rPr>
+          <w:lang w:eastAsia="zh-CN" w:bidi="hi-IN"/>
+        </w:rPr>
+      </w:pPr>
+      <w:r>
+        <w:rPr>
+          <w:lang w:eastAsia="zh-CN" w:bidi="hi-IN"/>
+        </w:rPr>
+        <w:t xml:space="preserve">De reactieve interventie dient verwerkt te worden in de geconsolideerde regeling van het Omgevingsplan. </w:t>
+      </w:r>
+      <w:r>
+        <w:rPr>
+          <w:lang w:eastAsia="zh-CN" w:bidi="hi-IN"/>
+        </w:rPr>
+        <w:t>In</w:t>
+      </w:r>
+      <w:r>
+        <w:rPr>
+          <w:lang w:eastAsia="zh-CN" w:bidi="hi-IN"/>
+        </w:rPr>
         <w:t xml:space="preserve"> </w:t>
       </w:r>
       <w:r>
-        <w:t xml:space="preserve">is </w:t>
-      </w:r>
-      <w:r>
-        <w:t xml:space="preserve">op onderdelen desondanks onvoldoende rekening gehouden met provinciale belangen. Bij een ongewijzigde inwerkingtreding van het </w:t>
-      </w:r>
-      <w:r>
-        <w:t>omgevingsplan</w:t>
-      </w:r>
-      <w:r>
-        <w:t xml:space="preserve"> zullen deze belangen worden geschaad.</w:t>
+        <w:rPr>
+          <w:lang w:eastAsia="zh-CN" w:bidi="hi-IN"/>
+        </w:rPr>
+        <w:t xml:space="preserve">artikel I lid 2 van </w:t>
+      </w:r>
+      <w:r>
+        <w:rPr>
+          <w:lang w:eastAsia="zh-CN" w:bidi="hi-IN"/>
+        </w:rPr>
+        <w:t xml:space="preserve">het besluit </w:t>
+      </w:r>
+      <w:r>
+        <w:rPr>
+          <w:lang w:eastAsia="zh-CN" w:bidi="hi-IN"/>
+        </w:rPr>
+        <w:t>is de termijn opgenomen waarbinnen de gemeente dit moet doen.</w:t>
+      </w:r>
+    </w:p>
+    <w:p>
+      <w:pPr>
+        <w:pStyle w:val="Divisiekop2"/>
+      </w:pPr>
+      <w:r>
+        <w:t>Artikel I</w:t>
+      </w:r>
+      <w:r>
+        <w:t>I</w:t>
+      </w:r>
+      <w:r>
+        <w:tab/>
+      </w:r>
+    </w:p>
+    <w:p>
+      <w:pPr>
+        <w:rPr>
+          <w:lang w:eastAsia="zh-CN" w:bidi="hi-IN"/>
+        </w:rPr>
+      </w:pPr>
+      <w:r>
+        <w:rPr>
+          <w:lang w:eastAsia="zh-CN" w:bidi="hi-IN"/>
+        </w:rPr>
+        <w:t>De</w:t>
+      </w:r>
+      <w:r>
+        <w:rPr>
+          <w:lang w:eastAsia="zh-CN" w:bidi="hi-IN"/>
+        </w:rPr>
+        <w:t xml:space="preserve"> besluit</w:t>
+      </w:r>
+      <w:r>
+        <w:rPr>
+          <w:lang w:eastAsia="zh-CN" w:bidi="hi-IN"/>
+        </w:rPr>
+        <w:t>tekst zelf</w:t>
+      </w:r>
+      <w:r>
+        <w:rPr>
+          <w:lang w:eastAsia="zh-CN" w:bidi="hi-IN"/>
+        </w:rPr>
+        <w:t xml:space="preserve"> voorziet</w:t>
+      </w:r>
+      <w:r>
+        <w:rPr>
+          <w:lang w:eastAsia="zh-CN" w:bidi="hi-IN"/>
+        </w:rPr>
+        <w:t xml:space="preserve"> alleen</w:t>
+      </w:r>
+      <w:r>
+        <w:rPr>
+          <w:lang w:eastAsia="zh-CN" w:bidi="hi-IN"/>
+        </w:rPr>
+        <w:t xml:space="preserve"> in een korte aanduiding van de getroffen onderdelen van het Omgevingsplan</w:t>
+      </w:r>
+      <w:r>
+        <w:rPr>
+          <w:lang w:eastAsia="zh-CN" w:bidi="hi-IN"/>
+        </w:rPr>
+        <w:t>. De</w:t>
+      </w:r>
+      <w:r>
+        <w:rPr>
+          <w:lang w:eastAsia="zh-CN" w:bidi="hi-IN"/>
+        </w:rPr>
+        <w:t xml:space="preserve"> volledige omschrijving </w:t>
+      </w:r>
+      <w:r>
+        <w:rPr>
+          <w:lang w:eastAsia="zh-CN" w:bidi="hi-IN"/>
+        </w:rPr>
+        <w:t xml:space="preserve">van de aanpassingen </w:t>
+      </w:r>
+      <w:r>
+        <w:rPr>
+          <w:lang w:eastAsia="zh-CN" w:bidi="hi-IN"/>
+        </w:rPr>
+        <w:t>aa</w:t>
+      </w:r>
+      <w:r>
+        <w:rPr>
+          <w:lang w:eastAsia="zh-CN" w:bidi="hi-IN"/>
+        </w:rPr>
+        <w:t xml:space="preserve">n het Omgevingsplan </w:t>
+      </w:r>
+      <w:r>
+        <w:rPr>
+          <w:lang w:eastAsia="zh-CN" w:bidi="hi-IN"/>
+        </w:rPr>
+        <w:t>en</w:t>
+      </w:r>
+      <w:r>
+        <w:rPr>
+          <w:lang w:eastAsia="zh-CN" w:bidi="hi-IN"/>
+        </w:rPr>
+        <w:t xml:space="preserve"> </w:t>
+      </w:r>
+      <w:r>
+        <w:rPr>
+          <w:lang w:eastAsia="zh-CN" w:bidi="hi-IN"/>
+        </w:rPr>
+        <w:t xml:space="preserve">de bijbehorende </w:t>
+      </w:r>
+      <w:r>
+        <w:rPr>
+          <w:lang w:eastAsia="zh-CN" w:bidi="hi-IN"/>
+        </w:rPr>
+        <w:t xml:space="preserve">inhoudelijke </w:t>
+      </w:r>
+      <w:r>
+        <w:rPr>
+          <w:lang w:eastAsia="zh-CN" w:bidi="hi-IN"/>
+        </w:rPr>
+        <w:t>toelicht</w:t>
+      </w:r>
+      <w:r>
+        <w:rPr>
+          <w:lang w:eastAsia="zh-CN" w:bidi="hi-IN"/>
+        </w:rPr>
+        <w:t>ing</w:t>
+      </w:r>
+      <w:r>
+        <w:rPr>
+          <w:lang w:eastAsia="zh-CN" w:bidi="hi-IN"/>
+        </w:rPr>
+        <w:t>en</w:t>
+      </w:r>
+      <w:r>
+        <w:rPr>
+          <w:lang w:eastAsia="zh-CN" w:bidi="hi-IN"/>
+        </w:rPr>
+        <w:t xml:space="preserve"> zijn opgenomen in </w:t>
+      </w:r>
+      <w:r>
+        <w:rPr>
+          <w:lang w:eastAsia="zh-CN" w:bidi="hi-IN"/>
+        </w:rPr>
+        <w:t xml:space="preserve">hoofdstuk 2 respectievelijk de artikelsgewijze toelichting in Bijlage 1 </w:t>
+      </w:r>
+      <w:r>
+        <w:rPr>
+          <w:lang w:eastAsia="zh-CN" w:bidi="hi-IN"/>
+        </w:rPr>
+        <w:t>die deel uitmaakt van het</w:t>
+      </w:r>
+      <w:r>
+        <w:rPr>
+          <w:lang w:eastAsia="zh-CN" w:bidi="hi-IN"/>
+        </w:rPr>
+        <w:t xml:space="preserve"> besluit</w:t>
+      </w:r>
+      <w:r>
+        <w:rPr>
+          <w:lang w:eastAsia="zh-CN" w:bidi="hi-IN"/>
+        </w:rPr>
+        <w:t xml:space="preserve"> en een tijdelijk regelingdeel vormt voor het Omgevingsplan</w:t>
+      </w:r>
+      <w:r>
+        <w:rPr>
+          <w:lang w:eastAsia="zh-CN" w:bidi="hi-IN"/>
+        </w:rPr>
+        <w:t>.</w:t>
+      </w:r>
+    </w:p>
+    <w:p>
+      <w:pPr>
+        <w:pStyle w:val="Titel"/>
+      </w:pPr>
+      <w:r>
+        <w:lastRenderedPageBreak/>
+        <w:t>TEST Reactieve interventie t.a.v. 5e wijziging Omgevingsplan Breda</w:t>
+      </w:r>
+    </w:p>
+    <w:p>
+      <w:pPr>
+        <w:pStyle w:val="Kop6"/>
+      </w:pPr>
+      <w:r>
+        <w:tab/>
+      </w:r>
+      <w:r>
+        <w:t>Voorrangsbepaling</w:t>
+      </w:r>
+    </w:p>
+    <w:p>
+      <w:r>
+        <w:t xml:space="preserve">Indien en voorzover de geconsolideerde regeling van het omgevingsplan van de gemeente </w:t>
+      </w:r>
+      <w:r>
+        <w:t>Breda</w:t>
+      </w:r>
+      <w:r>
+        <w:t xml:space="preserve"> niet in overeenstemming is gebracht met de bepalingen van </w:t>
+      </w:r>
+      <w:r>
+        <w:t>hoofdstuk 2 van deze reactieve interventie, gelden uitsluitend de bepalingen van hoofdstuk 2,</w:t>
+      </w:r>
+      <w:r>
+        <w:t xml:space="preserve"> met inachtneming van de geografische informatieobjecten in Bijlage </w:t>
+      </w:r>
+      <w:r>
+        <w:t>II G</w:t>
+      </w:r>
+      <w:r>
+        <w:t>eografische informatieobjecten.</w:t>
+      </w:r>
+    </w:p>
+    <w:p>
+      <w:pPr>
+        <w:pStyle w:val="Kop1"/>
+      </w:pPr>
+      <w:r>
+        <w:lastRenderedPageBreak/>
+        <w:t>Hoofdstuk 1</w:t>
+      </w:r>
+      <w:r>
+        <w:tab/>
+      </w:r>
+      <w:r>
+        <w:t>Algemene bepalingen</w:t>
+      </w:r>
+    </w:p>
+    <w:p>
+      <w:pPr>
+        <w:pStyle w:val="Kop6"/>
+      </w:pPr>
+      <w:r>
+        <w:t>Artikel 1.1</w:t>
+      </w:r>
+      <w:r>
+        <w:tab/>
+      </w:r>
+      <w:r>
+        <w:t>Begrip</w:t>
+      </w:r>
+      <w:r>
+        <w:t>pen</w:t>
+      </w:r>
+    </w:p>
+    <w:p>
+      <w:pPr>
+        <w:pStyle w:val="Begrip"/>
+      </w:pPr>
+      <w:r>
+        <w:t>Landbouwmechanisatie</w:t>
+      </w:r>
+      <w:r>
+        <w:t>bedrijf</w:t>
+      </w:r>
+    </w:p>
+    <w:p>
+      <w:r>
+        <w:t>een bedrijf dat uitsluitend of overwegend gericht is op het verrichten van werkzaamheden tot onderhoud of reparatie van landbouwwerktuigen of –apparatuur</w:t>
+      </w:r>
+    </w:p>
+    <w:p>
+      <w:pPr>
+        <w:pStyle w:val="Begrip"/>
+      </w:pPr>
+      <w:r>
+        <w:t>teeltondersteunende voorziening</w:t>
+      </w:r>
+      <w:r>
+        <w:t>:</w:t>
+      </w:r>
+    </w:p>
+    <w:p>
+      <w:r>
+        <w:t>ondersteunende voorziening die een onderdeel is van de vollegrondse bedrijfsvoering van een tuinbouwbedrijf of boomkwekerij.</w:t>
+      </w:r>
+    </w:p>
+    <w:p>
+      <w:pPr>
+        <w:pStyle w:val="Begrip"/>
+      </w:pPr>
+      <w:r>
+        <w:t>Permanente teeltondersteunende voorziening</w:t>
+      </w:r>
+    </w:p>
+    <w:p>
+      <w:r>
+        <w:t>teeltondersteunende voorziening die voor onbepaalde tijd wordt gebruikt, niet zijnde een kas.</w:t>
+      </w:r>
+    </w:p>
+    <w:p>
+      <w:pPr>
+        <w:pStyle w:val="Begrip"/>
+      </w:pPr>
+      <w:r>
+        <w:t>Kas</w:t>
+      </w:r>
+    </w:p>
+    <w:p>
+      <w:r>
+        <w:t>agrarisch bedrijfsgebouw waarvan de wanden en het dek voornamelijk bestaan uit glas of een ander lichtdoorlatend materiaal en dienend voor de productie van gewassen onder geconditioneerde klimaatomstandigheden waaronder mede begrepen een schuurkas of een permanente tunnel- of boogkas hoger dan 1,5 meter.</w:t>
+      </w:r>
+    </w:p>
+    <w:p>
+      <w:pPr>
+        <w:pStyle w:val="Kop1"/>
+      </w:pPr>
+      <w:r>
+        <w:lastRenderedPageBreak/>
+        <w:t>Hoofdstuk 2</w:t>
+      </w:r>
+      <w:r>
+        <w:tab/>
+        <w:t>Interventies</w:t>
+      </w:r>
+    </w:p>
+    <w:p>
+      <w:pPr>
+        <w:pStyle w:val="Kop6"/>
+      </w:pPr>
+      <w:r>
+        <w:t>Artikel 2.1</w:t>
+      </w:r>
+      <w:r>
+        <w:tab/>
+      </w:r>
+      <w:r>
+        <w:t>Dieren</w:t>
+      </w:r>
+      <w:r>
+        <w:t>pensionactiviteit Dogdreef 2</w:t>
+      </w:r>
+    </w:p>
+    <w:p>
+      <w:r>
+        <w:t>De regels voor dierenpensionactiviteiten in artikel 2.41</w:t>
+      </w:r>
+      <w:r>
+        <w:t xml:space="preserve"> lid d treden niet in werking </w:t>
+      </w:r>
+      <w:r>
+        <w:t xml:space="preserve">voor </w:t>
+      </w:r>
+      <w:r>
+        <w:t>de locatie</w:t>
+      </w:r>
+      <w:r>
+        <w:t xml:space="preserve"> aangeduid als</w:t>
+      </w:r>
+      <w:r>
+        <w:t xml:space="preserve"> </w:t>
+      </w:r>
+      <w:commentRangeStart w:id="1"/>
+      <w:r>
+        <w:t>Diere</w:t>
+      </w:r>
+      <w:r>
+        <w:t xml:space="preserve">npensionactiviteit Dogdreef </w:t>
+      </w:r>
+      <w:r>
+        <w:t>2 geldt niet</w:t>
+      </w:r>
+      <w:commentRangeEnd w:id="1"/>
+      <w:r>
+        <w:rPr>
+          <w:rStyle w:val="Verwijzingopmerking"/>
+        </w:rPr>
+        <w:commentReference w:id="1"/>
+      </w:r>
+      <w:r>
+        <w:t>.</w:t>
+      </w:r>
+    </w:p>
+    <w:p>
+      <w:pPr>
+        <w:pStyle w:val="Kop6"/>
+      </w:pPr>
+      <w:r>
+        <w:t>Artikel 2.2.</w:t>
+      </w:r>
+      <w:r>
+        <w:tab/>
+      </w:r>
+      <w:r>
+        <w:t>Bijlage 3 huisvest</w:t>
+      </w:r>
+      <w:r>
+        <w:t>ingssystem</w:t>
+      </w:r>
+      <w:r>
+        <w:t>en</w:t>
+      </w:r>
+      <w:r>
+        <w:t xml:space="preserve"> veehouderij</w:t>
+      </w:r>
+    </w:p>
+    <w:p>
+      <w:r>
+        <w:t xml:space="preserve">Voor de locatie </w:t>
+      </w:r>
+      <w:commentRangeStart w:id="2"/>
+      <w:r>
+        <w:t xml:space="preserve">Bijlage 3 bij </w:t>
+      </w:r>
+      <w:r>
+        <w:t xml:space="preserve">de </w:t>
+      </w:r>
+      <w:r>
+        <w:t>regels</w:t>
+      </w:r>
+      <w:r>
+        <w:t xml:space="preserve"> van</w:t>
+      </w:r>
+      <w:r>
+        <w:t xml:space="preserve"> het Omgevingsplan</w:t>
+      </w:r>
+      <w:commentRangeEnd w:id="2"/>
+      <w:r>
+        <w:rPr>
+          <w:rStyle w:val="Verwijzingopmerking"/>
+        </w:rPr>
+        <w:commentReference w:id="2"/>
+      </w:r>
+      <w:r>
+        <w:t xml:space="preserve"> </w:t>
+      </w:r>
+      <w:r>
+        <w:t xml:space="preserve">geldt dat bijlage 3 </w:t>
+      </w:r>
+      <w:r>
+        <w:t>zoals d</w:t>
+      </w:r>
+      <w:r>
+        <w:t>eze</w:t>
+      </w:r>
+      <w:r>
+        <w:t xml:space="preserve"> </w:t>
+      </w:r>
+      <w:r>
+        <w:t>wordt toegevoegd bij</w:t>
+      </w:r>
+      <w:r>
+        <w:t xml:space="preserve"> de 5</w:t>
+      </w:r>
+      <w:r>
+        <w:rPr>
+          <w:vertAlign w:val="superscript"/>
+        </w:rPr>
+        <w:t>e</w:t>
+      </w:r>
+      <w:r>
+        <w:t xml:space="preserve"> wijziging Omgevingsplan Breda niet in werking</w:t>
+      </w:r>
+      <w:r>
+        <w:t xml:space="preserve"> treedt</w:t>
+      </w:r>
+      <w:r>
+        <w:t xml:space="preserve"> en</w:t>
+      </w:r>
+      <w:r>
+        <w:t xml:space="preserve"> wordt vervangen door Bijlage I</w:t>
+      </w:r>
+      <w:r>
+        <w:t>.</w:t>
+      </w:r>
+    </w:p>
+    <w:p>
+      <w:pPr>
+        <w:pStyle w:val="Kop6"/>
+      </w:pPr>
+      <w:r>
+        <w:t>Artikel 2.3</w:t>
+      </w:r>
+      <w:r>
+        <w:tab/>
+      </w:r>
+      <w:r>
+        <w:t>Landbouwmechanisatie</w:t>
+      </w:r>
+      <w:r>
+        <w:t xml:space="preserve"> activiteit</w:t>
+      </w:r>
+      <w:r>
+        <w:t>en</w:t>
+      </w:r>
+      <w:r>
+        <w:t xml:space="preserve"> </w:t>
+      </w:r>
+      <w:r>
+        <w:t>b</w:t>
+      </w:r>
+      <w:r>
+        <w:t>in</w:t>
+      </w:r>
+      <w:r>
+        <w:t>nen</w:t>
+      </w:r>
+      <w:r>
+        <w:t xml:space="preserve"> </w:t>
+      </w:r>
+      <w:r>
+        <w:t>G</w:t>
+      </w:r>
+      <w:r>
+        <w:t xml:space="preserve">roenblauwe </w:t>
+      </w:r>
+      <w:r>
+        <w:t>waarden</w:t>
+      </w:r>
+    </w:p>
+    <w:p>
+      <w:r>
+        <w:t>A</w:t>
+      </w:r>
+      <w:r>
+        <w:t xml:space="preserve">rtikel 5.84 </w:t>
+      </w:r>
+      <w:r>
+        <w:t xml:space="preserve">, </w:t>
+      </w:r>
+      <w:r>
+        <w:t>afwijkmogelijkheden</w:t>
+      </w:r>
+      <w:r>
+        <w:t xml:space="preserve"> </w:t>
+      </w:r>
+      <w:r>
+        <w:t>voor</w:t>
+      </w:r>
+      <w:r>
+        <w:t xml:space="preserve"> </w:t>
+      </w:r>
+      <w:r>
+        <w:t xml:space="preserve">activiteiten </w:t>
+      </w:r>
+      <w:r>
+        <w:t>voor</w:t>
+      </w:r>
+      <w:r>
+        <w:t xml:space="preserve"> een landbouwmechanisatiebedrijf</w:t>
+      </w:r>
+      <w:r>
+        <w:t>,</w:t>
+      </w:r>
+      <w:r>
+        <w:t xml:space="preserve"> </w:t>
+      </w:r>
+      <w:r>
+        <w:t>treedt</w:t>
+      </w:r>
+      <w:r>
+        <w:t xml:space="preserve"> niet in werking voor</w:t>
+      </w:r>
+      <w:r>
+        <w:t xml:space="preserve"> de locatie </w:t>
+      </w:r>
+      <w:r>
+        <w:t>“</w:t>
+      </w:r>
+      <w:commentRangeStart w:id="3"/>
+      <w:r>
+        <w:t xml:space="preserve">Afwijking </w:t>
+      </w:r>
+      <w:r>
+        <w:t xml:space="preserve">landbouwmechanisatie </w:t>
+      </w:r>
+      <w:r>
+        <w:t>geldt niet</w:t>
+      </w:r>
+      <w:commentRangeEnd w:id="3"/>
+      <w:r>
+        <w:rPr>
+          <w:rStyle w:val="Verwijzingopmerking"/>
+        </w:rPr>
+        <w:commentReference w:id="3"/>
+      </w:r>
+      <w:r>
+        <w:t>”</w:t>
+      </w:r>
+      <w:r>
+        <w:t xml:space="preserve"> </w:t>
+      </w:r>
+    </w:p>
+    <w:p>
+      <w:pPr>
+        <w:pStyle w:val="Kop6"/>
+      </w:pPr>
+      <w:r>
+        <w:t>Artikel 2.4</w:t>
+      </w:r>
+      <w:r>
+        <w:tab/>
+      </w:r>
+      <w:r>
+        <w:t>T</w:t>
+      </w:r>
+      <w:r>
+        <w:t xml:space="preserve">eeltondersteunende voorzieningen binnen </w:t>
+      </w:r>
+      <w:r>
+        <w:t>G</w:t>
+      </w:r>
+      <w:r>
+        <w:t xml:space="preserve">roenblauwe </w:t>
+      </w:r>
+      <w:r>
+        <w:t>waarden</w:t>
+      </w:r>
+    </w:p>
+    <w:p>
+      <w:r>
+        <w:t>Voor de locatie</w:t>
+      </w:r>
+      <w:r>
+        <w:t xml:space="preserve"> </w:t>
+      </w:r>
+      <w:r>
+        <w:t>“</w:t>
+      </w:r>
+      <w:commentRangeStart w:id="4"/>
+      <w:r>
+        <w:t>Gewijzigd be</w:t>
+      </w:r>
+      <w:r>
+        <w:t xml:space="preserve">grip teeltondersteunende voorziening </w:t>
+      </w:r>
+      <w:r>
+        <w:t>Gr</w:t>
+      </w:r>
+      <w:r>
+        <w:t>oen</w:t>
+      </w:r>
+      <w:r>
+        <w:t>b</w:t>
+      </w:r>
+      <w:r>
+        <w:t xml:space="preserve">lauwe </w:t>
+      </w:r>
+      <w:r>
+        <w:t>waarden</w:t>
+      </w:r>
+      <w:commentRangeEnd w:id="4"/>
+      <w:r>
+        <w:rPr>
+          <w:rStyle w:val="Verwijzingopmerking"/>
+        </w:rPr>
+        <w:commentReference w:id="4"/>
+      </w:r>
+      <w:r>
+        <w:t xml:space="preserve">” </w:t>
+      </w:r>
+      <w:r>
+        <w:t>tre</w:t>
+      </w:r>
+      <w:r>
+        <w:t>e</w:t>
+      </w:r>
+      <w:r>
+        <w:t>d</w:t>
+      </w:r>
+      <w:r>
+        <w:t>t</w:t>
+      </w:r>
+      <w:r>
+        <w:t xml:space="preserve"> </w:t>
+      </w:r>
+      <w:r>
+        <w:t xml:space="preserve">van </w:t>
+      </w:r>
+      <w:r>
+        <w:t xml:space="preserve">de definitie van </w:t>
+      </w:r>
+      <w:r>
+        <w:t>het begrip</w:t>
+      </w:r>
+      <w:r>
+        <w:t xml:space="preserve"> </w:t>
+      </w:r>
+      <w:r>
+        <w:t>“</w:t>
+      </w:r>
+      <w:r>
+        <w:t>t</w:t>
+      </w:r>
+      <w:r>
+        <w:t>eeltondersteunende voorziening</w:t>
+      </w:r>
+      <w:r>
+        <w:t>”</w:t>
+      </w:r>
+      <w:r>
+        <w:t xml:space="preserve"> de zinsnede “kassen, tunnelkassen, rolkassen, gaaskassen” niet in werking</w:t>
+      </w:r>
+      <w:r>
+        <w:t xml:space="preserve">, </w:t>
+      </w:r>
+      <w:r>
+        <w:t xml:space="preserve">waardoor de definitie komt te luiden als volgt: </w:t>
       </w:r>
     </w:p>
     <w:p/>
     <w:p>
       <w:r>
-        <w:t>Voorafgaand aan het besluit tot het vaststellen van deze reactieve interventie hebben Gedeputeerde staten op 26 mei 2021 overleg gevoerd met het college van burgemeesters en wethouders. Dit overleg heeft geleid tot een wederzijds begrip van de keuzes die zijn gemaakt en de inzet van het instrument ‘reactieve interventie’.</w:t>
-      </w:r>
-      <w:r>
-        <w:t xml:space="preserve"> Daar</w:t>
-      </w:r>
-      <w:r>
-        <w:t xml:space="preserve"> waar </w:t>
-      </w:r>
-      <w:r>
-        <w:t xml:space="preserve">de wijze van opzet van het Omgevingsplan </w:t>
-      </w:r>
-      <w:r>
-        <w:t>verschillende mogelijkheden b</w:t>
-      </w:r>
-      <w:r>
-        <w:t>iedt</w:t>
-      </w:r>
-      <w:r>
-        <w:t xml:space="preserve"> om het Omgevingsplan aan te passen </w:t>
-      </w:r>
-      <w:r>
-        <w:t xml:space="preserve">om tot het gewenste resultaat te komen is </w:t>
-      </w:r>
-      <w:r>
-        <w:t xml:space="preserve">in </w:t>
-      </w:r>
-      <w:r>
-        <w:t xml:space="preserve">dit </w:t>
-      </w:r>
-      <w:r>
-        <w:t xml:space="preserve">overleg </w:t>
-      </w:r>
-      <w:r>
-        <w:t>hieruit een keuze gemaakt.</w:t>
+        <w:t>voorzieningen of constructies die bij agrarische bedrijven worden toegepast om weersinvloeden te matigen, arbeidsomstandigheden te bevorderen, de toepassing van gewasbeschermingsmiddelen te verbeteren of de kwaliteit van producten te verbeteren, nader te onderscheiden in:</w:t>
       </w:r>
     </w:p>
     <w:p>
       <w:pPr>
+        <w:pStyle w:val="Opsommingmetnummering"/>
+      </w:pPr>
+      <w:r>
+        <w:t>a.</w:t>
+      </w:r>
+      <w:r>
+        <w:tab/>
+      </w:r>
+      <w:r>
+        <w:t>t</w:t>
+      </w:r>
+      <w:r>
+        <w:t>ijdelijke teeltondersteunende voorzieningen: voorzieningen die niet langer dan 6 maanden gedurende een jaar worden geplaatst, te onderscheiden in:</w:t>
+      </w:r>
+    </w:p>
+    <w:p>
+      <w:pPr>
+        <w:pStyle w:val="Opsommingmetnummering"/>
+        <w:ind w:left="850"/>
+      </w:pPr>
+      <w:r>
+        <w:t>1.</w:t>
+      </w:r>
+      <w:r>
+        <w:tab/>
+      </w:r>
+      <w:r>
+        <w:t>lage tijdelijke voorzieningen: voorzieningen zoals afdekfolies, acryldoek, insectengaas, tunnels met een bouwhoogte van niet meer dan 1.50 meter;</w:t>
+      </w:r>
+    </w:p>
+    <w:p>
+      <w:pPr>
+        <w:pStyle w:val="Opsommingmetnummering"/>
+        <w:ind w:left="850"/>
+      </w:pPr>
+      <w:r>
+        <w:t>2.</w:t>
+      </w:r>
+      <w:r>
+        <w:tab/>
+      </w:r>
+      <w:r>
+        <w:t>hoge tijdelijke voorzieningen: voorzieningen zoals hagelnetten, schaduwhallen, wandelkappen en regenkappen met een bouwhoogte van meer dan 1.50 meter;</w:t>
+      </w:r>
+    </w:p>
+    <w:p>
+      <w:pPr>
+        <w:pStyle w:val="Opsommingmetnummering"/>
+      </w:pPr>
+      <w:r>
+        <w:t>b.</w:t>
+      </w:r>
+      <w:r>
+        <w:tab/>
+      </w:r>
+      <w:r>
+        <w:t>permanente teeltondersteunende voorzieningen, te onderscheiden in:</w:t>
+      </w:r>
+    </w:p>
+    <w:p>
+      <w:pPr>
+        <w:pStyle w:val="Opsommingmetnummering"/>
+        <w:ind w:left="850"/>
+      </w:pPr>
+      <w:r>
+        <w:t>1.</w:t>
+      </w:r>
+      <w:r>
+        <w:tab/>
+      </w:r>
+      <w:r>
+        <w:t>lage permanente voorzieningen: voorzieningen zoals containervelden;</w:t>
+      </w:r>
+    </w:p>
+    <w:p>
+      <w:pPr>
+        <w:pStyle w:val="Opsommingmetnummering"/>
+        <w:ind w:left="850"/>
+      </w:pPr>
+      <w:r>
+        <w:t>2.</w:t>
+      </w:r>
+      <w:r>
+        <w:tab/>
+      </w:r>
+      <w:r>
+        <w:t>hoge permanente voorzieningen; voorzieningen zoals stellingen en regenkappen met een bouwhoogte van meer dan 1.50 meter.</w:t>
+      </w:r>
+    </w:p>
+    <w:p>
+      <w:pPr>
         <w:pStyle w:val="Divisiekop1"/>
       </w:pPr>
       <w:r>
@@ -1382,1675 +2236,820 @@
         <w:tab/>
       </w:r>
       <w:r>
-        <w:t>Artikelsgewijze toelichting besluit</w:t>
+        <w:t>T</w:t>
+      </w:r>
+      <w:r>
+        <w:t>oelichting</w:t>
       </w:r>
     </w:p>
     <w:p>
-      <w:pPr>
-        <w:pStyle w:val="Divisiekop2"/>
-      </w:pPr>
-      <w:r>
-        <w:t>Artikel I</w:t>
-      </w:r>
-      <w:r>
-        <w:tab/>
+      <w:r>
+        <w:t>In het besluit zoals dat is opgenomen in de Landelijke voorziening bekendmaken en beschikbaar</w:t>
+      </w:r>
+      <w:r>
+        <w:t xml:space="preserve"> </w:t>
+      </w:r>
+      <w:r>
+        <w:t xml:space="preserve">stellen (LVBB) is een toelichting opgenomen met daarin informatie over het proces dat tot het vaststellen van het besluit tot reactieve interventie heeft geleid. In deze toelichting </w:t>
+      </w:r>
+      <w:r>
+        <w:t>in</w:t>
+      </w:r>
+      <w:r>
+        <w:t xml:space="preserve"> Bijlage 1 is de inhoudelijke toelichting op de interventie opgenomen.</w:t>
       </w:r>
     </w:p>
     <w:p>
       <w:pPr>
-        <w:rPr>
-          <w:lang w:eastAsia="zh-CN" w:bidi="hi-IN"/>
-        </w:rPr>
-      </w:pPr>
-      <w:r>
-        <w:rPr>
-          <w:lang w:eastAsia="zh-CN" w:bidi="hi-IN"/>
-        </w:rPr>
-        <w:t xml:space="preserve">De reactieve interventie dient verwerkt te worden in de geconsolideerde regeling van het Omgevingsplan. </w:t>
-      </w:r>
-      <w:r>
-        <w:rPr>
-          <w:lang w:eastAsia="zh-CN" w:bidi="hi-IN"/>
-        </w:rPr>
-        <w:t>In</w:t>
-      </w:r>
-      <w:r>
-        <w:rPr>
-          <w:lang w:eastAsia="zh-CN" w:bidi="hi-IN"/>
-        </w:rPr>
-        <w:t xml:space="preserve"> </w:t>
-      </w:r>
-      <w:r>
-        <w:rPr>
-          <w:lang w:eastAsia="zh-CN" w:bidi="hi-IN"/>
-        </w:rPr>
-        <w:t xml:space="preserve">artikel I lid 2 van </w:t>
-      </w:r>
-      <w:r>
-        <w:rPr>
-          <w:lang w:eastAsia="zh-CN" w:bidi="hi-IN"/>
-        </w:rPr>
-        <w:t xml:space="preserve">het besluit </w:t>
-      </w:r>
-      <w:r>
-        <w:rPr>
-          <w:lang w:eastAsia="zh-CN" w:bidi="hi-IN"/>
-        </w:rPr>
-        <w:t>is de termijn opgenomen waarbinnen de gemeente dit moet doen.</w:t>
+        <w:pStyle w:val="Divisiekop2"/>
+      </w:pPr>
+      <w:r>
+        <w:tab/>
+      </w:r>
+      <w:r>
+        <w:t>Gevolgen interventie</w:t>
       </w:r>
     </w:p>
     <w:p>
-      <w:pPr>
-        <w:pStyle w:val="Divisiekop2"/>
-      </w:pPr>
-      <w:r>
-        <w:t>Artikel I</w:t>
-      </w:r>
-      <w:r>
-        <w:t>I</w:t>
-      </w:r>
-      <w:r>
-        <w:tab/>
+      <w:r>
+        <w:t>Een reactieve interventie heeft tot doel dat onderdelen van het Omgevingsplan niet in werking treden. Dit krijgt vorm doordat de bepalingen in hoofdstuk 2 van de “TEST Reactieve interventie t.a.v. 5e wijziging Omgevingsplan Breda” in de plaats treden van de door de gemeenteraad vastgestelde overeenkomende regels en/of geografische informatieobjecten van het Omgevingsplan Breda.</w:t>
       </w:r>
     </w:p>
     <w:p>
       <w:pPr>
-        <w:rPr>
-          <w:lang w:eastAsia="zh-CN" w:bidi="hi-IN"/>
-        </w:rPr>
-      </w:pPr>
-      <w:r>
-        <w:rPr>
-          <w:lang w:eastAsia="zh-CN" w:bidi="hi-IN"/>
-        </w:rPr>
-        <w:t>De</w:t>
-      </w:r>
-      <w:r>
-        <w:rPr>
-          <w:lang w:eastAsia="zh-CN" w:bidi="hi-IN"/>
-        </w:rPr>
-        <w:t xml:space="preserve"> besluit</w:t>
-      </w:r>
-      <w:r>
-        <w:rPr>
-          <w:lang w:eastAsia="zh-CN" w:bidi="hi-IN"/>
-        </w:rPr>
-        <w:t>tekst zelf</w:t>
-      </w:r>
-      <w:r>
-        <w:rPr>
-          <w:lang w:eastAsia="zh-CN" w:bidi="hi-IN"/>
-        </w:rPr>
-        <w:t xml:space="preserve"> voorziet</w:t>
-      </w:r>
-      <w:r>
-        <w:rPr>
-          <w:lang w:eastAsia="zh-CN" w:bidi="hi-IN"/>
-        </w:rPr>
-        <w:t xml:space="preserve"> alleen</w:t>
-      </w:r>
-      <w:r>
-        <w:rPr>
-          <w:lang w:eastAsia="zh-CN" w:bidi="hi-IN"/>
-        </w:rPr>
-        <w:t xml:space="preserve"> in een korte aanduiding van de getroffen onderdelen van het Omgevingsplan</w:t>
-      </w:r>
-      <w:r>
-        <w:rPr>
-          <w:lang w:eastAsia="zh-CN" w:bidi="hi-IN"/>
-        </w:rPr>
-        <w:t>. De</w:t>
-      </w:r>
-      <w:r>
-        <w:rPr>
-          <w:lang w:eastAsia="zh-CN" w:bidi="hi-IN"/>
-        </w:rPr>
-        <w:t xml:space="preserve"> volledige omschrijving </w:t>
-      </w:r>
-      <w:r>
-        <w:rPr>
-          <w:lang w:eastAsia="zh-CN" w:bidi="hi-IN"/>
-        </w:rPr>
-        <w:t xml:space="preserve">van de aanpassingen </w:t>
-      </w:r>
-      <w:r>
-        <w:rPr>
-          <w:lang w:eastAsia="zh-CN" w:bidi="hi-IN"/>
-        </w:rPr>
-        <w:t>aa</w:t>
-      </w:r>
-      <w:r>
-        <w:rPr>
-          <w:lang w:eastAsia="zh-CN" w:bidi="hi-IN"/>
-        </w:rPr>
-        <w:t xml:space="preserve">n het Omgevingsplan </w:t>
-      </w:r>
-      <w:r>
-        <w:rPr>
-          <w:lang w:eastAsia="zh-CN" w:bidi="hi-IN"/>
-        </w:rPr>
-        <w:t>en</w:t>
-      </w:r>
-      <w:r>
-        <w:rPr>
-          <w:lang w:eastAsia="zh-CN" w:bidi="hi-IN"/>
-        </w:rPr>
-        <w:t xml:space="preserve"> </w:t>
-      </w:r>
-      <w:r>
-        <w:rPr>
-          <w:lang w:eastAsia="zh-CN" w:bidi="hi-IN"/>
-        </w:rPr>
-        <w:t xml:space="preserve">de bijbehorende </w:t>
-      </w:r>
-      <w:r>
-        <w:rPr>
-          <w:lang w:eastAsia="zh-CN" w:bidi="hi-IN"/>
-        </w:rPr>
-        <w:t xml:space="preserve">inhoudelijke </w:t>
-      </w:r>
-      <w:r>
-        <w:rPr>
-          <w:lang w:eastAsia="zh-CN" w:bidi="hi-IN"/>
-        </w:rPr>
-        <w:t>toelicht</w:t>
-      </w:r>
-      <w:r>
-        <w:rPr>
-          <w:lang w:eastAsia="zh-CN" w:bidi="hi-IN"/>
-        </w:rPr>
-        <w:t>ing</w:t>
-      </w:r>
-      <w:r>
-        <w:rPr>
-          <w:lang w:eastAsia="zh-CN" w:bidi="hi-IN"/>
-        </w:rPr>
-        <w:t>en</w:t>
-      </w:r>
-      <w:r>
-        <w:rPr>
-          <w:lang w:eastAsia="zh-CN" w:bidi="hi-IN"/>
-        </w:rPr>
-        <w:t xml:space="preserve"> zijn opgenomen in </w:t>
-      </w:r>
-      <w:r>
-        <w:rPr>
-          <w:lang w:eastAsia="zh-CN" w:bidi="hi-IN"/>
-        </w:rPr>
-        <w:t xml:space="preserve">hoofdstuk 2 respectievelijk de artikelsgewijze toelichting in Bijlage 1 </w:t>
-      </w:r>
-      <w:r>
-        <w:rPr>
-          <w:lang w:eastAsia="zh-CN" w:bidi="hi-IN"/>
-        </w:rPr>
-        <w:t>die deel uitmaakt van het</w:t>
-      </w:r>
-      <w:r>
-        <w:rPr>
-          <w:lang w:eastAsia="zh-CN" w:bidi="hi-IN"/>
-        </w:rPr>
-        <w:t xml:space="preserve"> besluit</w:t>
-      </w:r>
-      <w:r>
-        <w:rPr>
-          <w:lang w:eastAsia="zh-CN" w:bidi="hi-IN"/>
-        </w:rPr>
-        <w:t xml:space="preserve"> en een tijdelijk regelingdeel vormt voor het Omgevingsplan</w:t>
-      </w:r>
-      <w:r>
-        <w:rPr>
-          <w:lang w:eastAsia="zh-CN" w:bidi="hi-IN"/>
-        </w:rPr>
-        <w:t>.</w:t>
+        <w:pStyle w:val="Divisiekop2"/>
+      </w:pPr>
+      <w:r>
+        <w:tab/>
+      </w:r>
+      <w:r>
+        <w:t>Inwerkingtreding</w:t>
       </w:r>
     </w:p>
     <w:p>
-      <w:pPr>
-        <w:pStyle w:val="Titel"/>
-      </w:pPr>
-      <w:r>
-        <w:lastRenderedPageBreak/>
-        <w:t>TEST Reactieve interventie t.a.v. 5e wijziging Omgevingsplan Breda</w:t>
+      <w:r>
+        <w:t>Artikel 16.78 lid 2 Ow bepaalt dat de reactieve interventie gelijktijdig met (het besluit tot</w:t>
       </w:r>
     </w:p>
     <w:p>
-      <w:pPr>
-        <w:pStyle w:val="Kop6"/>
-      </w:pPr>
-      <w:r>
-        <w:tab/>
-      </w:r>
-      <w:r>
-        <w:t>Voorrangsbepaling</w:t>
+      <w:r>
+        <w:t>wijziging van) het omgevingsplan in werking treedt. Beiden treden dus in werking vier weken nadat het besluit tot vaststelling of wijziging van het omgevingsplan ter inzage is gelegd, tenzij in het besluit over het omgevingsplan een latere datum is bepaald; dan treden beiden op die latere datum in werking.</w:t>
       </w:r>
     </w:p>
     <w:p>
-      <w:r>
-        <w:t xml:space="preserve">Indien en voorzover de geconsolideerde regeling van het omgevingsplan van de gemeente </w:t>
-      </w:r>
-      <w:r>
-        <w:t>Breda</w:t>
-      </w:r>
-      <w:r>
-        <w:t xml:space="preserve"> niet in overeenstemming is gebracht met de bepalingen van </w:t>
-      </w:r>
-      <w:r>
-        <w:t>hoofdstuk 2 van deze reactieve interventie, gelden uitsluitend de bepalingen van hoofdstuk 2,</w:t>
-      </w:r>
-      <w:r>
-        <w:t xml:space="preserve"> met inachtneming van de geografische informatieobjecten in Bijlage </w:t>
-      </w:r>
-      <w:r>
-        <w:t>II G</w:t>
-      </w:r>
-      <w:r>
-        <w:t>eografische informatieobjecten.</w:t>
+      <w:pPr>
+        <w:pStyle w:val="Divisiekop2"/>
+      </w:pPr>
+      <w:r>
+        <w:tab/>
+      </w:r>
+      <w:r>
+        <w:t>Artikelsgewijze toelichting</w:t>
       </w:r>
     </w:p>
     <w:p>
       <w:pPr>
-        <w:pStyle w:val="Kop1"/>
-      </w:pPr>
-      <w:r>
-        <w:lastRenderedPageBreak/>
-        <w:t>Hoofdstuk 1</w:t>
-      </w:r>
-      <w:r>
+        <w:pStyle w:val="Divisiekop3"/>
+        <w:rPr>
+          <w:lang w:eastAsia="zh-CN" w:bidi="hi-IN"/>
+        </w:rPr>
+      </w:pPr>
+      <w:r>
+        <w:rPr>
+          <w:lang w:eastAsia="zh-CN" w:bidi="hi-IN"/>
+        </w:rPr>
+        <w:t>Artikel 1.1</w:t>
+      </w:r>
+      <w:r>
+        <w:rPr>
+          <w:lang w:eastAsia="zh-CN" w:bidi="hi-IN"/>
+        </w:rPr>
         <w:tab/>
       </w:r>
       <w:r>
-        <w:t>Algemene bepalingen</w:t>
+        <w:rPr>
+          <w:lang w:eastAsia="zh-CN" w:bidi="hi-IN"/>
+        </w:rPr>
+        <w:t>Begrip</w:t>
+      </w:r>
+      <w:r>
+        <w:rPr>
+          <w:lang w:eastAsia="zh-CN" w:bidi="hi-IN"/>
+        </w:rPr>
+        <w:t>p</w:t>
+      </w:r>
+      <w:r>
+        <w:rPr>
+          <w:lang w:eastAsia="zh-CN" w:bidi="hi-IN"/>
+        </w:rPr>
+        <w:t>en</w:t>
       </w:r>
     </w:p>
     <w:p>
       <w:pPr>
-        <w:pStyle w:val="Kop6"/>
-      </w:pPr>
-      <w:r>
-        <w:t>Artikel 1.1</w:t>
-      </w:r>
-      <w:r>
-        <w:tab/>
-      </w:r>
-      <w:r>
-        <w:t>Begrip</w:t>
-      </w:r>
-      <w:r>
-        <w:t>pen</w:t>
+        <w:rPr>
+          <w:lang w:eastAsia="zh-CN" w:bidi="hi-IN"/>
+        </w:rPr>
+      </w:pPr>
+      <w:r>
+        <w:rPr>
+          <w:lang w:eastAsia="zh-CN" w:bidi="hi-IN"/>
+        </w:rPr>
+        <w:t xml:space="preserve">Hierin zijn begrippen opgenomen die van belang zijn voor een juiste interpretatie van </w:t>
+      </w:r>
+      <w:r>
+        <w:rPr>
+          <w:lang w:eastAsia="zh-CN" w:bidi="hi-IN"/>
+        </w:rPr>
+        <w:t>hoofdstuk 2 van deze bijlage.</w:t>
       </w:r>
     </w:p>
     <w:p>
       <w:pPr>
-        <w:pStyle w:val="Begrip"/>
-      </w:pPr>
-      <w:r>
-        <w:t>Landbouwmechanisatie</w:t>
-      </w:r>
-      <w:r>
-        <w:t>bedrijf</w:t>
+        <w:pStyle w:val="Kop3"/>
+        <w:rPr>
+          <w:lang w:eastAsia="zh-CN" w:bidi="hi-IN"/>
+        </w:rPr>
+      </w:pPr>
+      <w:r>
+        <w:rPr>
+          <w:lang w:eastAsia="zh-CN" w:bidi="hi-IN"/>
+        </w:rPr>
+        <w:t>Artikel 2.1</w:t>
+      </w:r>
+      <w:r>
+        <w:rPr>
+          <w:lang w:eastAsia="zh-CN" w:bidi="hi-IN"/>
+        </w:rPr>
+        <w:tab/>
+      </w:r>
+      <w:r>
+        <w:rPr>
+          <w:lang w:eastAsia="zh-CN" w:bidi="hi-IN"/>
+        </w:rPr>
+        <w:t>Dier</w:t>
+      </w:r>
+      <w:r>
+        <w:rPr>
+          <w:lang w:eastAsia="zh-CN" w:bidi="hi-IN"/>
+        </w:rPr>
+        <w:t>enpensionactiviteit Dogdreef 2</w:t>
       </w:r>
     </w:p>
     <w:p>
-      <w:r>
-        <w:t>een bedrijf dat uitsluitend of overwegend gericht is op het verrichten van werkzaamheden tot onderhoud of reparatie van landbouwwerktuigen of –apparatuur</w:t>
+      <w:pPr>
+        <w:rPr>
+          <w:lang w:eastAsia="zh-CN" w:bidi="hi-IN"/>
+        </w:rPr>
+      </w:pPr>
+      <w:r>
+        <w:rPr>
+          <w:lang w:eastAsia="zh-CN" w:bidi="hi-IN"/>
+        </w:rPr>
+        <w:t xml:space="preserve">Ter plaatse van Dogdreef </w:t>
+      </w:r>
+      <w:r>
+        <w:rPr>
+          <w:lang w:eastAsia="zh-CN" w:bidi="hi-IN"/>
+        </w:rPr>
+        <w:t>2</w:t>
+      </w:r>
+      <w:r>
+        <w:rPr>
+          <w:lang w:eastAsia="zh-CN" w:bidi="hi-IN"/>
+        </w:rPr>
+        <w:t xml:space="preserve"> is </w:t>
+      </w:r>
+      <w:r>
+        <w:rPr>
+          <w:lang w:eastAsia="zh-CN" w:bidi="hi-IN"/>
+        </w:rPr>
+        <w:t xml:space="preserve">ten behoeve van </w:t>
+      </w:r>
+      <w:r>
+        <w:rPr>
+          <w:lang w:eastAsia="zh-CN" w:bidi="hi-IN"/>
+        </w:rPr>
+        <w:t>de activiteiten v</w:t>
+      </w:r>
+      <w:r>
+        <w:rPr>
+          <w:lang w:eastAsia="zh-CN" w:bidi="hi-IN"/>
+        </w:rPr>
+        <w:t xml:space="preserve">an </w:t>
+      </w:r>
+      <w:r>
+        <w:rPr>
+          <w:lang w:eastAsia="zh-CN" w:bidi="hi-IN"/>
+        </w:rPr>
+        <w:t>een agrarisch b</w:t>
+      </w:r>
+      <w:r>
+        <w:rPr>
+          <w:lang w:eastAsia="zh-CN" w:bidi="hi-IN"/>
+        </w:rPr>
+        <w:t>edrijf</w:t>
+      </w:r>
+      <w:r>
+        <w:rPr>
+          <w:lang w:eastAsia="zh-CN" w:bidi="hi-IN"/>
+        </w:rPr>
+        <w:t xml:space="preserve"> </w:t>
+      </w:r>
+      <w:r>
+        <w:rPr>
+          <w:lang w:eastAsia="zh-CN" w:bidi="hi-IN"/>
+        </w:rPr>
+        <w:t xml:space="preserve">met nevenfunctie </w:t>
+      </w:r>
+      <w:r>
+        <w:rPr>
+          <w:lang w:eastAsia="zh-CN" w:bidi="hi-IN"/>
+        </w:rPr>
+        <w:t xml:space="preserve">een vlak </w:t>
+      </w:r>
+      <w:r>
+        <w:rPr>
+          <w:lang w:eastAsia="zh-CN" w:bidi="hi-IN"/>
+        </w:rPr>
+        <w:t>opgenomen van ca. 1</w:t>
+      </w:r>
+      <w:r>
+        <w:rPr>
+          <w:lang w:eastAsia="zh-CN" w:bidi="hi-IN"/>
+        </w:rPr>
+        <w:t>,</w:t>
+      </w:r>
+      <w:r>
+        <w:rPr>
+          <w:lang w:eastAsia="zh-CN" w:bidi="hi-IN"/>
+        </w:rPr>
+        <w:t>5 ha</w:t>
+      </w:r>
+      <w:r>
+        <w:rPr>
+          <w:lang w:eastAsia="zh-CN" w:bidi="hi-IN"/>
+        </w:rPr>
+        <w:t>.</w:t>
+      </w:r>
+      <w:r>
+        <w:rPr>
+          <w:lang w:eastAsia="zh-CN" w:bidi="hi-IN"/>
+        </w:rPr>
+        <w:t xml:space="preserve"> </w:t>
+      </w:r>
+      <w:r>
+        <w:rPr>
+          <w:lang w:eastAsia="zh-CN" w:bidi="hi-IN"/>
+        </w:rPr>
+        <w:t>Op grond van</w:t>
+      </w:r>
+      <w:r>
+        <w:rPr>
+          <w:lang w:eastAsia="zh-CN" w:bidi="hi-IN"/>
+        </w:rPr>
+        <w:t xml:space="preserve"> artikel </w:t>
+      </w:r>
+      <w:r>
+        <w:rPr>
+          <w:lang w:eastAsia="zh-CN" w:bidi="hi-IN"/>
+        </w:rPr>
+        <w:t>2.</w:t>
+      </w:r>
+      <w:r>
+        <w:rPr>
+          <w:lang w:eastAsia="zh-CN" w:bidi="hi-IN"/>
+        </w:rPr>
+        <w:t xml:space="preserve">41, lid d </w:t>
+      </w:r>
+      <w:r>
+        <w:rPr>
+          <w:lang w:eastAsia="zh-CN" w:bidi="hi-IN"/>
+        </w:rPr>
+        <w:t xml:space="preserve">in combinatie met </w:t>
+      </w:r>
+      <w:r>
+        <w:rPr>
+          <w:lang w:eastAsia="zh-CN" w:bidi="hi-IN"/>
+        </w:rPr>
+        <w:t>h</w:t>
+      </w:r>
+      <w:r>
+        <w:rPr>
+          <w:lang w:eastAsia="zh-CN" w:bidi="hi-IN"/>
+        </w:rPr>
+        <w:t>e</w:t>
+      </w:r>
+      <w:r>
+        <w:rPr>
+          <w:lang w:eastAsia="zh-CN" w:bidi="hi-IN"/>
+        </w:rPr>
+        <w:t>t</w:t>
+      </w:r>
+      <w:r>
+        <w:rPr>
+          <w:lang w:eastAsia="zh-CN" w:bidi="hi-IN"/>
+        </w:rPr>
+        <w:t xml:space="preserve"> </w:t>
+      </w:r>
+      <w:r>
+        <w:rPr>
+          <w:lang w:eastAsia="zh-CN" w:bidi="hi-IN"/>
+        </w:rPr>
+        <w:t xml:space="preserve">opgenomen </w:t>
+      </w:r>
+      <w:r>
+        <w:rPr>
+          <w:lang w:eastAsia="zh-CN" w:bidi="hi-IN"/>
+        </w:rPr>
+        <w:t>werkingsgebied</w:t>
+      </w:r>
+      <w:r>
+        <w:rPr>
+          <w:lang w:eastAsia="zh-CN" w:bidi="hi-IN"/>
+        </w:rPr>
+        <w:t xml:space="preserve"> </w:t>
+      </w:r>
+      <w:r>
+        <w:rPr>
+          <w:lang w:eastAsia="zh-CN" w:bidi="hi-IN"/>
+        </w:rPr>
+        <w:t xml:space="preserve">voor </w:t>
+      </w:r>
+      <w:r>
+        <w:rPr>
+          <w:lang w:eastAsia="zh-CN" w:bidi="hi-IN"/>
+        </w:rPr>
+        <w:t>dieren</w:t>
+      </w:r>
+      <w:r>
+        <w:rPr>
+          <w:lang w:eastAsia="zh-CN" w:bidi="hi-IN"/>
+        </w:rPr>
+        <w:t>pensionactiviteit</w:t>
+      </w:r>
+      <w:r>
+        <w:rPr>
+          <w:lang w:eastAsia="zh-CN" w:bidi="hi-IN"/>
+        </w:rPr>
+        <w:t>en</w:t>
+      </w:r>
+      <w:r>
+        <w:rPr>
+          <w:lang w:eastAsia="zh-CN" w:bidi="hi-IN"/>
+        </w:rPr>
+        <w:t xml:space="preserve"> mag dit gehele vlak </w:t>
+      </w:r>
+      <w:r>
+        <w:rPr>
+          <w:lang w:eastAsia="zh-CN" w:bidi="hi-IN"/>
+        </w:rPr>
+        <w:t xml:space="preserve">gebruikt mag worden </w:t>
+      </w:r>
+      <w:r>
+        <w:rPr>
+          <w:lang w:eastAsia="zh-CN" w:bidi="hi-IN"/>
+        </w:rPr>
+        <w:t>voor</w:t>
+      </w:r>
+      <w:r>
+        <w:rPr>
+          <w:lang w:eastAsia="zh-CN" w:bidi="hi-IN"/>
+        </w:rPr>
+        <w:t xml:space="preserve"> 'dierenpension'. Volgens informatie van de gemeente is de vergunde omvang van het dierenpension 400 m</w:t>
+      </w:r>
+      <w:r>
+        <w:rPr>
+          <w:vertAlign w:val="superscript"/>
+          <w:lang w:eastAsia="zh-CN" w:bidi="hi-IN"/>
+        </w:rPr>
+        <w:t>2</w:t>
+      </w:r>
+      <w:r>
+        <w:rPr>
+          <w:lang w:eastAsia="zh-CN" w:bidi="hi-IN"/>
+        </w:rPr>
+        <w:t xml:space="preserve">. </w:t>
       </w:r>
     </w:p>
     <w:p>
       <w:pPr>
-        <w:pStyle w:val="Begrip"/>
-      </w:pPr>
-      <w:r>
-        <w:t>teeltondersteunende voorziening</w:t>
-      </w:r>
-      <w:r>
-        <w:t>:</w:t>
+        <w:pStyle w:val="Divisiekop4"/>
+        <w:rPr>
+          <w:lang w:eastAsia="zh-CN" w:bidi="hi-IN"/>
+        </w:rPr>
+      </w:pPr>
+      <w:r>
+        <w:rPr>
+          <w:lang w:eastAsia="zh-CN" w:bidi="hi-IN"/>
+        </w:rPr>
+        <w:tab/>
+      </w:r>
+      <w:r>
+        <w:rPr>
+          <w:lang w:eastAsia="zh-CN" w:bidi="hi-IN"/>
+        </w:rPr>
+        <w:t>Groenblauwe mantel</w:t>
       </w:r>
     </w:p>
     <w:p>
-      <w:r>
-        <w:t>ondersteunende voorziening die een onderdeel is van de vollegrondse bedrijfsvoering van een tuinbouwbedrijf of boomkwekerij.</w:t>
+      <w:pPr>
+        <w:rPr>
+          <w:lang w:eastAsia="zh-CN" w:bidi="hi-IN"/>
+        </w:rPr>
+      </w:pPr>
+      <w:r>
+        <w:rPr>
+          <w:lang w:eastAsia="zh-CN" w:bidi="hi-IN"/>
+        </w:rPr>
+        <w:t xml:space="preserve">Het vlak </w:t>
+      </w:r>
+      <w:r>
+        <w:rPr>
+          <w:lang w:eastAsia="zh-CN" w:bidi="hi-IN"/>
+        </w:rPr>
+        <w:t xml:space="preserve">waar de agrarische activiteiten </w:t>
+      </w:r>
+      <w:r>
+        <w:rPr>
+          <w:lang w:eastAsia="zh-CN" w:bidi="hi-IN"/>
+        </w:rPr>
+        <w:t>en de</w:t>
+      </w:r>
+      <w:r>
+        <w:rPr>
+          <w:lang w:eastAsia="zh-CN" w:bidi="hi-IN"/>
+        </w:rPr>
+        <w:t xml:space="preserve"> nevenactiviteiten </w:t>
+      </w:r>
+      <w:r>
+        <w:rPr>
+          <w:lang w:eastAsia="zh-CN" w:bidi="hi-IN"/>
+        </w:rPr>
+        <w:t xml:space="preserve">voor het dierenpension </w:t>
+      </w:r>
+      <w:r>
+        <w:rPr>
+          <w:lang w:eastAsia="zh-CN" w:bidi="hi-IN"/>
+        </w:rPr>
+        <w:t xml:space="preserve">uitgeoefend kunnen worden </w:t>
+      </w:r>
+      <w:r>
+        <w:rPr>
+          <w:lang w:eastAsia="zh-CN" w:bidi="hi-IN"/>
+        </w:rPr>
+        <w:t xml:space="preserve">ligt in een gebied dat in de </w:t>
+      </w:r>
+      <w:r>
+        <w:rPr>
+          <w:lang w:eastAsia="zh-CN" w:bidi="hi-IN"/>
+        </w:rPr>
+        <w:t>Ov</w:t>
+      </w:r>
+      <w:r>
+        <w:rPr>
+          <w:lang w:eastAsia="zh-CN" w:bidi="hi-IN"/>
+        </w:rPr>
+        <w:t xml:space="preserve"> is aangeduid als groenblauwe </w:t>
+      </w:r>
+      <w:r>
+        <w:rPr>
+          <w:lang w:eastAsia="zh-CN" w:bidi="hi-IN"/>
+        </w:rPr>
+        <w:t>waarden</w:t>
+      </w:r>
+      <w:r>
+        <w:rPr>
+          <w:lang w:eastAsia="zh-CN" w:bidi="hi-IN"/>
+        </w:rPr>
+        <w:t>. Een dierenpension kan, gelet op de definitiebepaling van artikel 1.</w:t>
+      </w:r>
+      <w:r>
+        <w:rPr>
+          <w:lang w:eastAsia="zh-CN" w:bidi="hi-IN"/>
+        </w:rPr>
+        <w:t>1</w:t>
+      </w:r>
+      <w:r>
+        <w:rPr>
+          <w:lang w:eastAsia="zh-CN" w:bidi="hi-IN"/>
+        </w:rPr>
+        <w:t xml:space="preserve"> </w:t>
+      </w:r>
+      <w:r>
+        <w:rPr>
+          <w:lang w:eastAsia="zh-CN" w:bidi="hi-IN"/>
+        </w:rPr>
+        <w:t>Ov</w:t>
+      </w:r>
+      <w:r>
+        <w:rPr>
+          <w:lang w:eastAsia="zh-CN" w:bidi="hi-IN"/>
+        </w:rPr>
+        <w:t xml:space="preserve">, aangemerkt worden als een agrarisch verwant bedrijf. In de groenblauwe </w:t>
+      </w:r>
+      <w:r>
+        <w:rPr>
+          <w:lang w:eastAsia="zh-CN" w:bidi="hi-IN"/>
+        </w:rPr>
+        <w:t>waarden</w:t>
+      </w:r>
+      <w:r>
+        <w:rPr>
+          <w:lang w:eastAsia="zh-CN" w:bidi="hi-IN"/>
+        </w:rPr>
+        <w:t xml:space="preserve"> geldt voor deze bedrijven een maximale omvang van 5</w:t>
+      </w:r>
+      <w:r>
+        <w:rPr>
+          <w:lang w:eastAsia="zh-CN" w:bidi="hi-IN"/>
+        </w:rPr>
+        <w:t>.</w:t>
+      </w:r>
+      <w:r>
+        <w:rPr>
+          <w:lang w:eastAsia="zh-CN" w:bidi="hi-IN"/>
+        </w:rPr>
+        <w:t>000 m</w:t>
+      </w:r>
+      <w:r>
+        <w:rPr>
+          <w:vertAlign w:val="superscript"/>
+          <w:lang w:eastAsia="zh-CN" w:bidi="hi-IN"/>
+        </w:rPr>
+        <w:t>2</w:t>
+      </w:r>
+      <w:r>
+        <w:rPr>
+          <w:lang w:eastAsia="zh-CN" w:bidi="hi-IN"/>
+        </w:rPr>
+        <w:t xml:space="preserve">. </w:t>
+      </w:r>
+      <w:r>
+        <w:rPr>
+          <w:lang w:eastAsia="zh-CN" w:bidi="hi-IN"/>
+        </w:rPr>
+        <w:t xml:space="preserve">Het werkingsgebied </w:t>
+      </w:r>
+      <w:r>
+        <w:rPr>
+          <w:lang w:eastAsia="zh-CN" w:bidi="hi-IN"/>
+        </w:rPr>
+        <w:t xml:space="preserve">bij </w:t>
+      </w:r>
+      <w:r>
+        <w:rPr>
+          <w:lang w:eastAsia="zh-CN" w:bidi="hi-IN"/>
+        </w:rPr>
+        <w:t xml:space="preserve">artikel </w:t>
+      </w:r>
+      <w:r>
+        <w:rPr>
+          <w:lang w:eastAsia="zh-CN" w:bidi="hi-IN"/>
+        </w:rPr>
+        <w:t>2.</w:t>
+      </w:r>
+      <w:r>
+        <w:rPr>
+          <w:lang w:eastAsia="zh-CN" w:bidi="hi-IN"/>
+        </w:rPr>
+        <w:t>41, lid d van het omgevingsplan</w:t>
+      </w:r>
+      <w:r>
+        <w:rPr>
+          <w:lang w:eastAsia="zh-CN" w:bidi="hi-IN"/>
+        </w:rPr>
+        <w:t xml:space="preserve"> voor dierenpensionactiviteiten </w:t>
+      </w:r>
+      <w:r>
+        <w:rPr>
+          <w:lang w:eastAsia="zh-CN" w:bidi="hi-IN"/>
+        </w:rPr>
+        <w:t xml:space="preserve">heeft </w:t>
+      </w:r>
+      <w:r>
+        <w:rPr>
+          <w:lang w:eastAsia="zh-CN" w:bidi="hi-IN"/>
+        </w:rPr>
+        <w:t xml:space="preserve">ter plaatse van Dogdreef 2 </w:t>
+      </w:r>
+      <w:r>
+        <w:rPr>
+          <w:lang w:eastAsia="zh-CN" w:bidi="hi-IN"/>
+        </w:rPr>
+        <w:t>een omvang van ca</w:t>
+      </w:r>
+      <w:r>
+        <w:rPr>
+          <w:lang w:eastAsia="zh-CN" w:bidi="hi-IN"/>
+        </w:rPr>
+        <w:t>.</w:t>
+      </w:r>
+      <w:r>
+        <w:rPr>
+          <w:lang w:eastAsia="zh-CN" w:bidi="hi-IN"/>
+        </w:rPr>
+        <w:t>1,5 ha</w:t>
+      </w:r>
+      <w:r>
+        <w:rPr>
+          <w:lang w:eastAsia="zh-CN" w:bidi="hi-IN"/>
+        </w:rPr>
+        <w:t>. Hierdoor</w:t>
+      </w:r>
+      <w:r>
+        <w:rPr>
+          <w:lang w:eastAsia="zh-CN" w:bidi="hi-IN"/>
+        </w:rPr>
+        <w:t xml:space="preserve"> staat deze regel complete omschakeling toe van agrarisch</w:t>
+      </w:r>
+      <w:r>
+        <w:rPr>
+          <w:lang w:eastAsia="zh-CN" w:bidi="hi-IN"/>
+        </w:rPr>
+        <w:t>e</w:t>
+      </w:r>
+      <w:r>
+        <w:rPr>
+          <w:lang w:eastAsia="zh-CN" w:bidi="hi-IN"/>
+        </w:rPr>
+        <w:t xml:space="preserve"> </w:t>
+      </w:r>
+      <w:r>
+        <w:rPr>
+          <w:lang w:eastAsia="zh-CN" w:bidi="hi-IN"/>
+        </w:rPr>
+        <w:t>activiteiten</w:t>
+      </w:r>
+      <w:r>
+        <w:rPr>
+          <w:lang w:eastAsia="zh-CN" w:bidi="hi-IN"/>
+        </w:rPr>
+        <w:t xml:space="preserve"> naar dierenpension</w:t>
+      </w:r>
+      <w:r>
+        <w:rPr>
+          <w:lang w:eastAsia="zh-CN" w:bidi="hi-IN"/>
+        </w:rPr>
+        <w:t>activiteiten</w:t>
+      </w:r>
+      <w:r>
+        <w:rPr>
+          <w:lang w:eastAsia="zh-CN" w:bidi="hi-IN"/>
+        </w:rPr>
+        <w:t xml:space="preserve">. Dat betekent dat het dierenpension een maximale omvang zou kunnen krijgen van c.a. 1,5 ha. Een agrarisch verwant bedrijf met een dergelijke omvang is strijdig met artikel 6.10 </w:t>
+      </w:r>
+      <w:r>
+        <w:rPr>
+          <w:lang w:eastAsia="zh-CN" w:bidi="hi-IN"/>
+        </w:rPr>
+        <w:t>Ov</w:t>
+      </w:r>
+      <w:r>
+        <w:rPr>
+          <w:lang w:eastAsia="zh-CN" w:bidi="hi-IN"/>
+        </w:rPr>
+        <w:t xml:space="preserve">. </w:t>
       </w:r>
     </w:p>
     <w:p>
       <w:pPr>
-        <w:pStyle w:val="Begrip"/>
-      </w:pPr>
-      <w:r>
-        <w:t>Permanente teeltondersteunende voorziening</w:t>
+        <w:pStyle w:val="Divisiekop4"/>
+        <w:rPr>
+          <w:lang w:eastAsia="zh-CN" w:bidi="hi-IN"/>
+        </w:rPr>
+      </w:pPr>
+      <w:r>
+        <w:rPr>
+          <w:lang w:eastAsia="zh-CN" w:bidi="hi-IN"/>
+        </w:rPr>
+        <w:lastRenderedPageBreak/>
+        <w:tab/>
+      </w:r>
+      <w:r>
+        <w:rPr>
+          <w:lang w:eastAsia="zh-CN" w:bidi="hi-IN"/>
+        </w:rPr>
+        <w:t xml:space="preserve">Kwaliteitsverbetering van het landschap </w:t>
       </w:r>
     </w:p>
     <w:p>
-      <w:r>
-        <w:t>teeltondersteunende voorziening die voor onbepaalde tijd wordt gebruikt, niet zijnde een kas.</w:t>
+      <w:pPr>
+        <w:rPr>
+          <w:lang w:eastAsia="zh-CN" w:bidi="hi-IN"/>
+        </w:rPr>
+      </w:pPr>
+      <w:r>
+        <w:rPr>
+          <w:lang w:eastAsia="zh-CN" w:bidi="hi-IN"/>
+        </w:rPr>
+        <w:t>Op grond van artikel 3.2 Ov moeten r</w:t>
+      </w:r>
+      <w:r>
+        <w:rPr>
+          <w:lang w:eastAsia="zh-CN" w:bidi="hi-IN"/>
+        </w:rPr>
+        <w:t>uimtelijke ontwikkelingen in het buitengebied gepaard gaan met een fysieke verbetering van de aanwezige of potentiële kwaliteiten van bodem, water, natuur, landschap, cultuurhistorie of van de extensieve recreatieve mogelijkheden van het gebied of de omgeving.</w:t>
       </w:r>
     </w:p>
     <w:p>
       <w:pPr>
-        <w:pStyle w:val="Begrip"/>
-      </w:pPr>
-      <w:r>
-        <w:t>Kas</w:t>
+        <w:rPr>
+          <w:lang w:eastAsia="zh-CN" w:bidi="hi-IN"/>
+        </w:rPr>
+      </w:pPr>
+      <w:r>
+        <w:rPr>
+          <w:lang w:eastAsia="zh-CN" w:bidi="hi-IN"/>
+        </w:rPr>
+        <w:t xml:space="preserve">Indien de ruimtelijke ontwikkeling rechtstreeks in de planregels wordt toegelaten, dan dient het omgevingsplan direct al in deze kwaliteitsverbetering te voorzien. De toelichting moet aangeven hoe deze kwaliteitsverbetering financieel, juridisch en feitelijk is geborgd. </w:t>
       </w:r>
     </w:p>
     <w:p>
-      <w:r>
-        <w:t>agrarisch bedrijfsgebouw waarvan de wanden en het dek voornamelijk bestaan uit glas of een ander lichtdoorlatend materiaal en dienend voor de productie van gewassen onder geconditioneerde klimaatomstandigheden waaronder mede begrepen een schuurkas of een permanente tunnel- of boogkas hoger dan 1,5 meter.</w:t>
-      </w:r>
+      <w:pPr>
+        <w:rPr>
+          <w:lang w:eastAsia="zh-CN" w:bidi="hi-IN"/>
+        </w:rPr>
+      </w:pPr>
     </w:p>
     <w:p>
       <w:pPr>
-        <w:pStyle w:val="Kop1"/>
-      </w:pPr>
-      <w:r>
-        <w:lastRenderedPageBreak/>
-        <w:t>Hoofdstuk 2</w:t>
-      </w:r>
-      <w:r>
-        <w:tab/>
-        <w:t>Interventies</w:t>
-      </w:r>
-    </w:p>
-    <w:p>
-      <w:pPr>
-        <w:pStyle w:val="Kop6"/>
-      </w:pPr>
-      <w:r>
-        <w:t>Artikel 2.1</w:t>
-      </w:r>
-      <w:r>
-        <w:tab/>
-      </w:r>
-      <w:r>
-        <w:t>Dieren</w:t>
-      </w:r>
-      <w:r>
-        <w:t>pensionactiviteit Dogdreef 2</w:t>
-      </w:r>
-    </w:p>
-    <w:p>
-      <w:r>
-        <w:t>De regels voor dierenpensionactiviteiten in artikel 2.41</w:t>
-      </w:r>
-      <w:r>
-        <w:t xml:space="preserve"> lid d treden niet in werking </w:t>
-      </w:r>
-      <w:r>
-        <w:t xml:space="preserve">voor </w:t>
-      </w:r>
-      <w:r>
-        <w:t>de locatie</w:t>
-      </w:r>
-      <w:r>
-        <w:t xml:space="preserve"> aangeduid als</w:t>
-      </w:r>
-      <w:r>
+        <w:rPr>
+          <w:lang w:eastAsia="zh-CN" w:bidi="hi-IN"/>
+        </w:rPr>
+      </w:pPr>
+      <w:r>
+        <w:rPr>
+          <w:lang w:eastAsia="zh-CN" w:bidi="hi-IN"/>
+        </w:rPr>
+        <w:t xml:space="preserve">Door </w:t>
+      </w:r>
+      <w:r>
+        <w:rPr>
+          <w:lang w:eastAsia="zh-CN" w:bidi="hi-IN"/>
+        </w:rPr>
+        <w:t xml:space="preserve">in </w:t>
+      </w:r>
+      <w:r>
+        <w:rPr>
+          <w:lang w:eastAsia="zh-CN" w:bidi="hi-IN"/>
+        </w:rPr>
+        <w:t>de 5</w:t>
+      </w:r>
+      <w:r>
+        <w:rPr>
+          <w:vertAlign w:val="superscript"/>
+          <w:lang w:eastAsia="zh-CN" w:bidi="hi-IN"/>
+        </w:rPr>
+        <w:t>e</w:t>
+      </w:r>
+      <w:r>
+        <w:rPr>
+          <w:lang w:eastAsia="zh-CN" w:bidi="hi-IN"/>
+        </w:rPr>
+        <w:t xml:space="preserve"> wijziging Omgevingsplan Breda </w:t>
+      </w:r>
+      <w:r>
+        <w:rPr>
+          <w:lang w:eastAsia="zh-CN" w:bidi="hi-IN"/>
+        </w:rPr>
+        <w:t>een werkingsgebied</w:t>
+      </w:r>
+      <w:r>
+        <w:rPr>
+          <w:lang w:eastAsia="zh-CN" w:bidi="hi-IN"/>
+        </w:rPr>
         <w:t xml:space="preserve"> </w:t>
       </w:r>
       <w:r>
+        <w:rPr>
+          <w:lang w:eastAsia="zh-CN" w:bidi="hi-IN"/>
+        </w:rPr>
+        <w:t xml:space="preserve">voor dierenpensionactiviteiten </w:t>
+      </w:r>
+      <w:r>
+        <w:rPr>
+          <w:lang w:eastAsia="zh-CN" w:bidi="hi-IN"/>
+        </w:rPr>
+        <w:t xml:space="preserve">op te nemen voor </w:t>
+      </w:r>
+      <w:r>
+        <w:rPr>
+          <w:lang w:eastAsia="zh-CN" w:bidi="hi-IN"/>
+        </w:rPr>
+        <w:t>1,5 ha</w:t>
+      </w:r>
+      <w:r>
+        <w:rPr>
+          <w:lang w:eastAsia="zh-CN" w:bidi="hi-IN"/>
+        </w:rPr>
         <w:t xml:space="preserve"> </w:t>
       </w:r>
-      <w:commentRangeStart w:id="1"/>
-      <w:r>
-        <w:t>Diere</w:t>
-      </w:r>
-      <w:r>
-        <w:t xml:space="preserve">npensionactiviteit Dogdreef </w:t>
-      </w:r>
-      <w:r>
-        <w:t>2 geldt niet</w:t>
-      </w:r>
-      <w:commentRangeEnd w:id="1"/>
-      <w:r>
-        <w:rPr>
-          <w:rStyle w:val="Verwijzingopmerking"/>
-        </w:rPr>
-        <w:commentReference w:id="1"/>
-      </w:r>
-      <w:r>
-        <w:t>.</w:t>
-      </w:r>
-    </w:p>
-    <w:p>
-      <w:pPr>
-        <w:pStyle w:val="Kop6"/>
-      </w:pPr>
-      <w:r>
-        <w:t>Artikel 2.2.</w:t>
-      </w:r>
-      <w:r>
-        <w:tab/>
-      </w:r>
-      <w:r>
-        <w:t>Bijlage 3 huisvest</w:t>
-      </w:r>
-      <w:r>
-        <w:t>ingssystem</w:t>
-      </w:r>
-      <w:r>
+      <w:r>
+        <w:rPr>
+          <w:lang w:eastAsia="zh-CN" w:bidi="hi-IN"/>
+        </w:rPr>
         <w:t>en</w:t>
-      </w:r>
-      <w:r>
-        <w:t xml:space="preserve"> veehouderij</w:t>
-      </w:r>
-    </w:p>
-    <w:p>
-      <w:r>
-        <w:t xml:space="preserve">Voor de locatie </w:t>
-      </w:r>
-      <w:commentRangeStart w:id="2"/>
-      <w:r>
-        <w:t xml:space="preserve">Bijlage 3 bij </w:t>
-      </w:r>
-      <w:r>
-        <w:t xml:space="preserve">de </w:t>
-      </w:r>
-      <w:r>
-        <w:t>regels</w:t>
-      </w:r>
-      <w:r>
-        <w:t xml:space="preserve"> van</w:t>
-      </w:r>
-      <w:r>
-        <w:t xml:space="preserve"> het Omgevingsplan</w:t>
-      </w:r>
-      <w:commentRangeEnd w:id="2"/>
-      <w:r>
-        <w:rPr>
-          <w:rStyle w:val="Verwijzingopmerking"/>
-        </w:rPr>
-        <w:commentReference w:id="2"/>
-      </w:r>
-      <w:r>
-        <w:t xml:space="preserve"> </w:t>
-      </w:r>
-      <w:r>
-        <w:t xml:space="preserve">geldt dat bijlage 3 </w:t>
-      </w:r>
-      <w:r>
-        <w:t>zoals d</w:t>
-      </w:r>
-      <w:r>
-        <w:t>eze</w:t>
-      </w:r>
-      <w:r>
-        <w:t xml:space="preserve"> </w:t>
-      </w:r>
-      <w:r>
-        <w:t>wordt toegevoegd bij</w:t>
-      </w:r>
-      <w:r>
-        <w:t xml:space="preserve"> de 5</w:t>
-      </w:r>
-      <w:r>
-        <w:rPr>
-          <w:vertAlign w:val="superscript"/>
-        </w:rPr>
-        <w:t>e</w:t>
-      </w:r>
-      <w:r>
-        <w:t xml:space="preserve"> wijziging Omgevingsplan Breda niet in werking</w:t>
-      </w:r>
-      <w:r>
-        <w:t xml:space="preserve"> treedt</w:t>
-      </w:r>
-      <w:r>
-        <w:t xml:space="preserve"> en</w:t>
-      </w:r>
-      <w:r>
-        <w:t xml:space="preserve"> wordt vervangen door Bijlage I</w:t>
-      </w:r>
-      <w:r>
-        <w:t>.</w:t>
-      </w:r>
-    </w:p>
-    <w:p>
-      <w:pPr>
-        <w:pStyle w:val="Kop6"/>
-      </w:pPr>
-      <w:r>
-        <w:t>Artikel 2.3</w:t>
-      </w:r>
-      <w:r>
-        <w:tab/>
-      </w:r>
-      <w:r>
-        <w:t>Landbouwmechanisatie</w:t>
-      </w:r>
-      <w:r>
-        <w:t xml:space="preserve"> activiteit</w:t>
-      </w:r>
-      <w:r>
-        <w:t>en</w:t>
-      </w:r>
-      <w:r>
-        <w:t xml:space="preserve"> </w:t>
-      </w:r>
-      <w:r>
-        <w:t>b</w:t>
-      </w:r>
-      <w:r>
-        <w:t>in</w:t>
-      </w:r>
-      <w:r>
-        <w:t>nen</w:t>
-      </w:r>
-      <w:r>
-        <w:t xml:space="preserve"> </w:t>
-      </w:r>
-      <w:r>
-        <w:t>G</w:t>
-      </w:r>
-      <w:r>
-        <w:t xml:space="preserve">roenblauwe </w:t>
-      </w:r>
-      <w:r>
-        <w:t>waarden</w:t>
-      </w:r>
-    </w:p>
-    <w:p>
-      <w:r>
-        <w:t>A</w:t>
-      </w:r>
-      <w:r>
-        <w:t xml:space="preserve">rtikel 5.84 </w:t>
-      </w:r>
-      <w:r>
-        <w:t xml:space="preserve">, </w:t>
-      </w:r>
-      <w:r>
-        <w:t>afwijkmogelijkheden</w:t>
-      </w:r>
-      <w:r>
-        <w:t xml:space="preserve"> </w:t>
-      </w:r>
-      <w:r>
-        <w:t>voor</w:t>
-      </w:r>
-      <w:r>
-        <w:t xml:space="preserve"> </w:t>
-      </w:r>
-      <w:r>
-        <w:t xml:space="preserve">activiteiten </w:t>
-      </w:r>
-      <w:r>
-        <w:t>voor</w:t>
-      </w:r>
-      <w:r>
-        <w:t xml:space="preserve"> een landbouwmechanisatiebedrijf</w:t>
-      </w:r>
-      <w:r>
-        <w:t>,</w:t>
-      </w:r>
-      <w:r>
-        <w:t xml:space="preserve"> </w:t>
-      </w:r>
-      <w:r>
-        <w:t>treedt</w:t>
-      </w:r>
-      <w:r>
-        <w:t xml:space="preserve"> niet in werking voor</w:t>
-      </w:r>
-      <w:r>
-        <w:t xml:space="preserve"> de locatie </w:t>
-      </w:r>
-      <w:r>
-        <w:t>“</w:t>
-      </w:r>
-      <w:commentRangeStart w:id="3"/>
-      <w:r>
-        <w:t xml:space="preserve">Afwijking </w:t>
-      </w:r>
-      <w:r>
-        <w:t xml:space="preserve">landbouwmechanisatie </w:t>
-      </w:r>
-      <w:r>
-        <w:t>geldt niet</w:t>
-      </w:r>
-      <w:commentRangeEnd w:id="3"/>
-      <w:r>
-        <w:rPr>
-          <w:rStyle w:val="Verwijzingopmerking"/>
-        </w:rPr>
-        <w:commentReference w:id="3"/>
-      </w:r>
-      <w:r>
-        <w:t>”</w:t>
-      </w:r>
-      <w:r>
-        <w:t xml:space="preserve"> </w:t>
-      </w:r>
-    </w:p>
-    <w:p>
-      <w:pPr>
-        <w:pStyle w:val="Kop6"/>
-      </w:pPr>
-      <w:r>
-        <w:t>Artikel 2.4</w:t>
-      </w:r>
-      <w:r>
-        <w:tab/>
-      </w:r>
-      <w:r>
-        <w:t>T</w:t>
-      </w:r>
-      <w:r>
-        <w:t xml:space="preserve">eeltondersteunende voorzieningen binnen </w:t>
-      </w:r>
-      <w:r>
-        <w:t>G</w:t>
-      </w:r>
-      <w:r>
-        <w:t xml:space="preserve">roenblauwe </w:t>
-      </w:r>
-      <w:r>
-        <w:t>waarden</w:t>
-      </w:r>
-    </w:p>
-    <w:p>
-      <w:r>
-        <w:t>Voor de locatie</w:t>
-      </w:r>
-      <w:r>
-        <w:t xml:space="preserve"> </w:t>
-      </w:r>
-      <w:r>
-        <w:t>“</w:t>
-      </w:r>
-      <w:commentRangeStart w:id="4"/>
-      <w:r>
-        <w:t>Gewijzigd be</w:t>
-      </w:r>
-      <w:r>
-        <w:t xml:space="preserve">grip teeltondersteunende voorziening </w:t>
-      </w:r>
-      <w:r>
-        <w:t>Gr</w:t>
-      </w:r>
-      <w:r>
-        <w:t>oen</w:t>
-      </w:r>
-      <w:r>
-        <w:t>b</w:t>
-      </w:r>
-      <w:r>
-        <w:t xml:space="preserve">lauwe </w:t>
-      </w:r>
-      <w:r>
-        <w:t>waarden</w:t>
-      </w:r>
-      <w:commentRangeEnd w:id="4"/>
-      <w:r>
-        <w:rPr>
-          <w:rStyle w:val="Verwijzingopmerking"/>
-        </w:rPr>
-        <w:commentReference w:id="4"/>
-      </w:r>
-      <w:r>
-        <w:t xml:space="preserve">” </w:t>
-      </w:r>
-      <w:r>
-        <w:t>tre</w:t>
-      </w:r>
-      <w:r>
-        <w:t>e</w:t>
-      </w:r>
-      <w:r>
-        <w:t>d</w:t>
-      </w:r>
-      <w:r>
-        <w:t>t</w:t>
-      </w:r>
-      <w:r>
-        <w:t xml:space="preserve"> </w:t>
-      </w:r>
-      <w:r>
-        <w:t xml:space="preserve">van </w:t>
-      </w:r>
-      <w:r>
-        <w:t xml:space="preserve">de definitie van </w:t>
-      </w:r>
-      <w:r>
-        <w:t>het begrip</w:t>
-      </w:r>
-      <w:r>
-        <w:t xml:space="preserve"> </w:t>
-      </w:r>
-      <w:r>
-        <w:t>“</w:t>
-      </w:r>
-      <w:r>
-        <w:t>t</w:t>
-      </w:r>
-      <w:r>
-        <w:t>eeltondersteunende voorziening</w:t>
-      </w:r>
-      <w:r>
-        <w:t>”</w:t>
-      </w:r>
-      <w:r>
-        <w:t xml:space="preserve"> de zinsnede “kassen, tunnelkassen, rolkassen, gaaskassen” niet in werking</w:t>
-      </w:r>
-      <w:r>
-        <w:t xml:space="preserve">, </w:t>
-      </w:r>
-      <w:r>
-        <w:t xml:space="preserve">waardoor de definitie komt te luiden als volgt: </w:t>
-      </w:r>
-    </w:p>
-    <w:p/>
-    <w:p>
-      <w:r>
-        <w:t>voorzieningen of constructies die bij agrarische bedrijven worden toegepast om weersinvloeden te matigen, arbeidsomstandigheden te bevorderen, de toepassing van gewasbeschermingsmiddelen te verbeteren of de kwaliteit van producten te verbeteren, nader te onderscheiden in:</w:t>
-      </w:r>
-    </w:p>
-    <w:p>
-      <w:pPr>
-        <w:pStyle w:val="Opsommingmetnummering"/>
-      </w:pPr>
-      <w:r>
-        <w:t>a.</w:t>
-      </w:r>
-      <w:r>
-        <w:tab/>
-      </w:r>
-      <w:r>
-        <w:t>t</w:t>
-      </w:r>
-      <w:r>
-        <w:t>ijdelijke teeltondersteunende voorzieningen: voorzieningen die niet langer dan 6 maanden gedurende een jaar worden geplaatst, te onderscheiden in:</w:t>
-      </w:r>
-    </w:p>
-    <w:p>
-      <w:pPr>
-        <w:pStyle w:val="Opsommingmetnummering"/>
-        <w:ind w:left="850"/>
-      </w:pPr>
-      <w:r>
-        <w:t>1.</w:t>
-      </w:r>
-      <w:r>
-        <w:tab/>
-      </w:r>
-      <w:r>
-        <w:t>lage tijdelijke voorzieningen: voorzieningen zoals afdekfolies, acryldoek, insectengaas, tunnels met een bouwhoogte van niet meer dan 1.50 meter;</w:t>
-      </w:r>
-    </w:p>
-    <w:p>
-      <w:pPr>
-        <w:pStyle w:val="Opsommingmetnummering"/>
-        <w:ind w:left="850"/>
-      </w:pPr>
-      <w:r>
-        <w:t>2.</w:t>
-      </w:r>
-      <w:r>
-        <w:tab/>
-      </w:r>
-      <w:r>
-        <w:t>hoge tijdelijke voorzieningen: voorzieningen zoals hagelnetten, schaduwhallen, wandelkappen en regenkappen met een bouwhoogte van meer dan 1.50 meter;</w:t>
-      </w:r>
-    </w:p>
-    <w:p>
-      <w:pPr>
-        <w:pStyle w:val="Opsommingmetnummering"/>
-      </w:pPr>
-      <w:r>
-        <w:t>b.</w:t>
-      </w:r>
-      <w:r>
-        <w:tab/>
-      </w:r>
-      <w:r>
-        <w:t>permanente teeltondersteunende voorzieningen, te onderscheiden in:</w:t>
-      </w:r>
-    </w:p>
-    <w:p>
-      <w:pPr>
-        <w:pStyle w:val="Opsommingmetnummering"/>
-        <w:ind w:left="850"/>
-      </w:pPr>
-      <w:r>
-        <w:t>1.</w:t>
-      </w:r>
-      <w:r>
-        <w:tab/>
-      </w:r>
-      <w:r>
-        <w:t>lage permanente voorzieningen: voorzieningen zoals containervelden;</w:t>
-      </w:r>
-    </w:p>
-    <w:p>
-      <w:pPr>
-        <w:pStyle w:val="Opsommingmetnummering"/>
-        <w:ind w:left="850"/>
-      </w:pPr>
-      <w:r>
-        <w:t>2.</w:t>
-      </w:r>
-      <w:r>
-        <w:tab/>
-      </w:r>
-      <w:r>
-        <w:t>hoge permanente voorzieningen; voorzieningen zoals stellingen en regenkappen met een bouwhoogte van meer dan 1.50 meter.</w:t>
-      </w:r>
-    </w:p>
-    <w:p>
-      <w:pPr>
-        <w:pStyle w:val="Divisiekop1"/>
-      </w:pPr>
-      <w:r>
-        <w:lastRenderedPageBreak/>
-        <w:tab/>
-      </w:r>
-      <w:r>
-        <w:t>T</w:t>
-      </w:r>
-      <w:r>
-        <w:t>oelichting</w:t>
-      </w:r>
-    </w:p>
-    <w:p>
-      <w:r>
-        <w:t>In het besluit zoals dat is opgenomen in de Landelijke voorziening bekendmaken en beschikbaar</w:t>
-      </w:r>
-      <w:r>
-        <w:t xml:space="preserve"> </w:t>
-      </w:r>
-      <w:r>
-        <w:t xml:space="preserve">stellen (LVBB) is een toelichting opgenomen met daarin informatie over het proces dat tot het vaststellen van het besluit tot reactieve interventie heeft geleid. In deze toelichting </w:t>
-      </w:r>
-      <w:r>
-        <w:t>in</w:t>
-      </w:r>
-      <w:r>
-        <w:t xml:space="preserve"> Bijlage 1 is de inhoudelijke toelichting op de interventie opgenomen.</w:t>
-      </w:r>
-    </w:p>
-    <w:p>
-      <w:pPr>
-        <w:pStyle w:val="Divisiekop2"/>
-      </w:pPr>
-      <w:r>
-        <w:tab/>
-      </w:r>
-      <w:r>
-        <w:t>Gevolgen interventie</w:t>
-      </w:r>
-    </w:p>
-    <w:p>
-      <w:r>
-        <w:t>Een reactieve interventie heeft tot doel dat onderdelen van het Omgevingsplan niet in werking treden. Dit krijgt vorm doordat de bepalingen in hoofdstuk 2 van de “TEST Reactieve interventie t.a.v. 5e wijziging Omgevingsplan Breda” in de plaats treden van de door de gemeenteraad vastgestelde overeenkomende regels en/of geografische informatieobjecten van het Omgevingsplan Breda.</w:t>
-      </w:r>
-    </w:p>
-    <w:p>
-      <w:pPr>
-        <w:pStyle w:val="Divisiekop2"/>
-      </w:pPr>
-      <w:r>
-        <w:tab/>
-      </w:r>
-      <w:r>
-        <w:t>Inwerkingtreding</w:t>
-      </w:r>
-    </w:p>
-    <w:p>
-      <w:r>
-        <w:t>Artikel 16.78 lid 2 Ow bepaalt dat de reactieve interventie gelijktijdig met (het besluit tot</w:t>
-      </w:r>
-    </w:p>
-    <w:p>
-      <w:r>
-        <w:t>wijziging van) het omgevingsplan in werking treedt. Beiden treden dus in werking vier weken nadat het besluit tot vaststelling of wijziging van het omgevingsplan ter inzage is gelegd, tenzij in het besluit over het omgevingsplan een latere datum is bepaald; dan treden beiden op die latere datum in werking.</w:t>
-      </w:r>
-    </w:p>
-    <w:p>
-      <w:pPr>
-        <w:pStyle w:val="Divisiekop2"/>
-      </w:pPr>
-      <w:r>
-        <w:tab/>
-      </w:r>
-      <w:r>
-        <w:t>Artikelsgewijze toelichting</w:t>
-      </w:r>
-    </w:p>
-    <w:p>
-      <w:pPr>
-        <w:pStyle w:val="Divisiekop3"/>
-        <w:rPr>
-          <w:lang w:eastAsia="zh-CN" w:bidi="hi-IN"/>
-        </w:rPr>
-      </w:pPr>
-      <w:r>
-        <w:rPr>
-          <w:lang w:eastAsia="zh-CN" w:bidi="hi-IN"/>
-        </w:rPr>
-        <w:t>Artikel 1.1</w:t>
-      </w:r>
-      <w:r>
-        <w:rPr>
-          <w:lang w:eastAsia="zh-CN" w:bidi="hi-IN"/>
-        </w:rPr>
-        <w:tab/>
-      </w:r>
-      <w:r>
-        <w:rPr>
-          <w:lang w:eastAsia="zh-CN" w:bidi="hi-IN"/>
-        </w:rPr>
-        <w:t>Begrip</w:t>
-      </w:r>
-      <w:r>
-        <w:rPr>
-          <w:lang w:eastAsia="zh-CN" w:bidi="hi-IN"/>
-        </w:rPr>
-        <w:t>p</w:t>
-      </w:r>
-      <w:r>
-        <w:rPr>
-          <w:lang w:eastAsia="zh-CN" w:bidi="hi-IN"/>
-        </w:rPr>
-        <w:t>en</w:t>
-      </w:r>
-    </w:p>
-    <w:p>
-      <w:pPr>
-        <w:rPr>
-          <w:lang w:eastAsia="zh-CN" w:bidi="hi-IN"/>
-        </w:rPr>
-      </w:pPr>
-      <w:r>
-        <w:rPr>
-          <w:lang w:eastAsia="zh-CN" w:bidi="hi-IN"/>
-        </w:rPr>
-        <w:t xml:space="preserve">Hierin zijn begrippen opgenomen die van belang zijn voor een juiste interpretatie van </w:t>
-      </w:r>
-      <w:r>
-        <w:rPr>
-          <w:lang w:eastAsia="zh-CN" w:bidi="hi-IN"/>
-        </w:rPr>
-        <w:t>hoofdstuk 2 van deze bijlage.</w:t>
-      </w:r>
-    </w:p>
-    <w:p>
-      <w:pPr>
-        <w:pStyle w:val="Kop3"/>
-        <w:rPr>
-          <w:lang w:eastAsia="zh-CN" w:bidi="hi-IN"/>
-        </w:rPr>
-      </w:pPr>
-      <w:r>
-        <w:rPr>
-          <w:lang w:eastAsia="zh-CN" w:bidi="hi-IN"/>
-        </w:rPr>
-        <w:t>Artikel 2.1</w:t>
-      </w:r>
-      <w:r>
-        <w:rPr>
-          <w:lang w:eastAsia="zh-CN" w:bidi="hi-IN"/>
-        </w:rPr>
-        <w:tab/>
-      </w:r>
-      <w:r>
-        <w:rPr>
-          <w:lang w:eastAsia="zh-CN" w:bidi="hi-IN"/>
-        </w:rPr>
-        <w:t>Dier</w:t>
-      </w:r>
-      <w:r>
-        <w:rPr>
-          <w:lang w:eastAsia="zh-CN" w:bidi="hi-IN"/>
-        </w:rPr>
-        <w:t>enpensionactiviteit Dogdreef 2</w:t>
-      </w:r>
-    </w:p>
-    <w:p>
-      <w:pPr>
-        <w:rPr>
-          <w:lang w:eastAsia="zh-CN" w:bidi="hi-IN"/>
-        </w:rPr>
-      </w:pPr>
-      <w:r>
-        <w:rPr>
-          <w:lang w:eastAsia="zh-CN" w:bidi="hi-IN"/>
-        </w:rPr>
-        <w:t xml:space="preserve">Ter plaatse van Dogdreef </w:t>
-      </w:r>
-      <w:r>
-        <w:rPr>
-          <w:lang w:eastAsia="zh-CN" w:bidi="hi-IN"/>
-        </w:rPr>
-        <w:t>2</w:t>
-      </w:r>
-      <w:r>
-        <w:rPr>
-          <w:lang w:eastAsia="zh-CN" w:bidi="hi-IN"/>
-        </w:rPr>
-        <w:t xml:space="preserve"> is </w:t>
-      </w:r>
-      <w:r>
-        <w:rPr>
-          <w:lang w:eastAsia="zh-CN" w:bidi="hi-IN"/>
-        </w:rPr>
-        <w:t xml:space="preserve">ten behoeve van </w:t>
-      </w:r>
-      <w:r>
-        <w:rPr>
-          <w:lang w:eastAsia="zh-CN" w:bidi="hi-IN"/>
-        </w:rPr>
-        <w:t>de activiteiten v</w:t>
-      </w:r>
-      <w:r>
-        <w:rPr>
-          <w:lang w:eastAsia="zh-CN" w:bidi="hi-IN"/>
-        </w:rPr>
-        <w:t xml:space="preserve">an </w:t>
-      </w:r>
-      <w:r>
-        <w:rPr>
-          <w:lang w:eastAsia="zh-CN" w:bidi="hi-IN"/>
-        </w:rPr>
-        <w:t>een agrarisch b</w:t>
-      </w:r>
-      <w:r>
-        <w:rPr>
-          <w:lang w:eastAsia="zh-CN" w:bidi="hi-IN"/>
-        </w:rPr>
-        <w:t>edrijf</w:t>
-      </w:r>
-      <w:r>
-        <w:rPr>
-          <w:lang w:eastAsia="zh-CN" w:bidi="hi-IN"/>
-        </w:rPr>
-        <w:t xml:space="preserve"> </w:t>
-      </w:r>
-      <w:r>
-        <w:rPr>
-          <w:lang w:eastAsia="zh-CN" w:bidi="hi-IN"/>
-        </w:rPr>
-        <w:t xml:space="preserve">met nevenfunctie </w:t>
-      </w:r>
-      <w:r>
-        <w:rPr>
-          <w:lang w:eastAsia="zh-CN" w:bidi="hi-IN"/>
-        </w:rPr>
-        <w:t xml:space="preserve">een vlak </w:t>
-      </w:r>
-      <w:r>
-        <w:rPr>
-          <w:lang w:eastAsia="zh-CN" w:bidi="hi-IN"/>
-        </w:rPr>
-        <w:t>opgenomen van ca. 1</w:t>
-      </w:r>
-      <w:r>
-        <w:rPr>
-          <w:lang w:eastAsia="zh-CN" w:bidi="hi-IN"/>
-        </w:rPr>
-        <w:t>,</w:t>
-      </w:r>
-      <w:r>
-        <w:rPr>
-          <w:lang w:eastAsia="zh-CN" w:bidi="hi-IN"/>
-        </w:rPr>
-        <w:t>5 ha</w:t>
-      </w:r>
-      <w:r>
-        <w:rPr>
-          <w:lang w:eastAsia="zh-CN" w:bidi="hi-IN"/>
-        </w:rPr>
-        <w:t>.</w:t>
-      </w:r>
-      <w:r>
-        <w:rPr>
-          <w:lang w:eastAsia="zh-CN" w:bidi="hi-IN"/>
-        </w:rPr>
-        <w:t xml:space="preserve"> </w:t>
-      </w:r>
-      <w:r>
-        <w:rPr>
-          <w:lang w:eastAsia="zh-CN" w:bidi="hi-IN"/>
-        </w:rPr>
-        <w:t>Op grond van</w:t>
-      </w:r>
-      <w:r>
-        <w:rPr>
-          <w:lang w:eastAsia="zh-CN" w:bidi="hi-IN"/>
-        </w:rPr>
-        <w:t xml:space="preserve"> artikel </w:t>
-      </w:r>
-      <w:r>
-        <w:rPr>
-          <w:lang w:eastAsia="zh-CN" w:bidi="hi-IN"/>
-        </w:rPr>
-        <w:t>2.</w:t>
-      </w:r>
-      <w:r>
-        <w:rPr>
-          <w:lang w:eastAsia="zh-CN" w:bidi="hi-IN"/>
-        </w:rPr>
-        <w:t xml:space="preserve">41, lid d </w:t>
-      </w:r>
-      <w:r>
-        <w:rPr>
-          <w:lang w:eastAsia="zh-CN" w:bidi="hi-IN"/>
-        </w:rPr>
-        <w:t xml:space="preserve">in combinatie met </w:t>
-      </w:r>
-      <w:r>
-        <w:rPr>
-          <w:lang w:eastAsia="zh-CN" w:bidi="hi-IN"/>
-        </w:rPr>
-        <w:t>h</w:t>
-      </w:r>
-      <w:r>
-        <w:rPr>
-          <w:lang w:eastAsia="zh-CN" w:bidi="hi-IN"/>
-        </w:rPr>
-        <w:t>e</w:t>
-      </w:r>
-      <w:r>
-        <w:rPr>
-          <w:lang w:eastAsia="zh-CN" w:bidi="hi-IN"/>
-        </w:rPr>
-        <w:t>t</w:t>
-      </w:r>
-      <w:r>
-        <w:rPr>
-          <w:lang w:eastAsia="zh-CN" w:bidi="hi-IN"/>
-        </w:rPr>
-        <w:t xml:space="preserve"> </w:t>
-      </w:r>
-      <w:r>
-        <w:rPr>
-          <w:lang w:eastAsia="zh-CN" w:bidi="hi-IN"/>
-        </w:rPr>
-        <w:t xml:space="preserve">opgenomen </w:t>
-      </w:r>
-      <w:r>
-        <w:rPr>
-          <w:lang w:eastAsia="zh-CN" w:bidi="hi-IN"/>
-        </w:rPr>
-        <w:t>werkingsgebied</w:t>
-      </w:r>
-      <w:r>
-        <w:rPr>
-          <w:lang w:eastAsia="zh-CN" w:bidi="hi-IN"/>
-        </w:rPr>
-        <w:t xml:space="preserve"> </w:t>
-      </w:r>
-      <w:r>
-        <w:rPr>
-          <w:lang w:eastAsia="zh-CN" w:bidi="hi-IN"/>
-        </w:rPr>
-        <w:t xml:space="preserve">voor </w:t>
-      </w:r>
-      <w:r>
-        <w:rPr>
-          <w:lang w:eastAsia="zh-CN" w:bidi="hi-IN"/>
-        </w:rPr>
-        <w:t>dieren</w:t>
-      </w:r>
-      <w:r>
-        <w:rPr>
-          <w:lang w:eastAsia="zh-CN" w:bidi="hi-IN"/>
-        </w:rPr>
-        <w:t>pensionactiviteit</w:t>
-      </w:r>
-      <w:r>
-        <w:rPr>
-          <w:lang w:eastAsia="zh-CN" w:bidi="hi-IN"/>
-        </w:rPr>
-        <w:t>en</w:t>
-      </w:r>
-      <w:r>
-        <w:rPr>
-          <w:lang w:eastAsia="zh-CN" w:bidi="hi-IN"/>
-        </w:rPr>
-        <w:t xml:space="preserve"> mag dit gehele vlak </w:t>
-      </w:r>
-      <w:r>
-        <w:rPr>
-          <w:lang w:eastAsia="zh-CN" w:bidi="hi-IN"/>
-        </w:rPr>
-        <w:t xml:space="preserve">gebruikt mag worden </w:t>
-      </w:r>
-      <w:r>
-        <w:rPr>
-          <w:lang w:eastAsia="zh-CN" w:bidi="hi-IN"/>
-        </w:rPr>
-        <w:t>voor</w:t>
-      </w:r>
-      <w:r>
-        <w:rPr>
-          <w:lang w:eastAsia="zh-CN" w:bidi="hi-IN"/>
-        </w:rPr>
-        <w:t xml:space="preserve"> 'dierenpension'. Volgens informatie van de gemeente is de vergunde omvang van het dierenpension 400 m</w:t>
-      </w:r>
-      <w:r>
-        <w:rPr>
-          <w:vertAlign w:val="superscript"/>
-          <w:lang w:eastAsia="zh-CN" w:bidi="hi-IN"/>
-        </w:rPr>
-        <w:t>2</w:t>
-      </w:r>
-      <w:r>
-        <w:rPr>
-          <w:lang w:eastAsia="zh-CN" w:bidi="hi-IN"/>
-        </w:rPr>
-        <w:t xml:space="preserve">. </w:t>
-      </w:r>
-    </w:p>
-    <w:p>
-      <w:pPr>
-        <w:pStyle w:val="Divisiekop4"/>
-        <w:rPr>
-          <w:lang w:eastAsia="zh-CN" w:bidi="hi-IN"/>
-        </w:rPr>
-      </w:pPr>
-      <w:r>
-        <w:rPr>
-          <w:lang w:eastAsia="zh-CN" w:bidi="hi-IN"/>
-        </w:rPr>
-        <w:tab/>
-      </w:r>
-      <w:r>
-        <w:rPr>
-          <w:lang w:eastAsia="zh-CN" w:bidi="hi-IN"/>
-        </w:rPr>
-        <w:t>Groenblauwe mantel</w:t>
-      </w:r>
-    </w:p>
-    <w:p>
-      <w:pPr>
-        <w:rPr>
-          <w:lang w:eastAsia="zh-CN" w:bidi="hi-IN"/>
-        </w:rPr>
-      </w:pPr>
-      <w:r>
-        <w:rPr>
-          <w:lang w:eastAsia="zh-CN" w:bidi="hi-IN"/>
-        </w:rPr>
-        <w:t xml:space="preserve">Het vlak </w:t>
-      </w:r>
-      <w:r>
-        <w:rPr>
-          <w:lang w:eastAsia="zh-CN" w:bidi="hi-IN"/>
-        </w:rPr>
-        <w:t xml:space="preserve">waar de agrarische activiteiten </w:t>
-      </w:r>
-      <w:r>
-        <w:rPr>
-          <w:lang w:eastAsia="zh-CN" w:bidi="hi-IN"/>
-        </w:rPr>
-        <w:t>en de</w:t>
-      </w:r>
-      <w:r>
-        <w:rPr>
-          <w:lang w:eastAsia="zh-CN" w:bidi="hi-IN"/>
-        </w:rPr>
-        <w:t xml:space="preserve"> nevenactiviteiten </w:t>
-      </w:r>
-      <w:r>
-        <w:rPr>
-          <w:lang w:eastAsia="zh-CN" w:bidi="hi-IN"/>
-        </w:rPr>
-        <w:t xml:space="preserve">voor het dierenpension </w:t>
-      </w:r>
-      <w:r>
-        <w:rPr>
-          <w:lang w:eastAsia="zh-CN" w:bidi="hi-IN"/>
-        </w:rPr>
-        <w:t xml:space="preserve">uitgeoefend kunnen worden </w:t>
-      </w:r>
-      <w:r>
-        <w:rPr>
-          <w:lang w:eastAsia="zh-CN" w:bidi="hi-IN"/>
-        </w:rPr>
-        <w:t xml:space="preserve">ligt in een gebied dat in de </w:t>
-      </w:r>
-      <w:r>
-        <w:rPr>
-          <w:lang w:eastAsia="zh-CN" w:bidi="hi-IN"/>
-        </w:rPr>
-        <w:t>Ov</w:t>
-      </w:r>
-      <w:r>
-        <w:rPr>
-          <w:lang w:eastAsia="zh-CN" w:bidi="hi-IN"/>
-        </w:rPr>
-        <w:t xml:space="preserve"> is aangeduid als groenblauwe </w:t>
-      </w:r>
-      <w:r>
-        <w:rPr>
-          <w:lang w:eastAsia="zh-CN" w:bidi="hi-IN"/>
-        </w:rPr>
-        <w:t>waarden</w:t>
-      </w:r>
-      <w:r>
-        <w:rPr>
-          <w:lang w:eastAsia="zh-CN" w:bidi="hi-IN"/>
-        </w:rPr>
-        <w:t>. Een dierenpension kan, gelet op de definitiebepaling van artikel 1.</w:t>
-      </w:r>
-      <w:r>
-        <w:rPr>
-          <w:lang w:eastAsia="zh-CN" w:bidi="hi-IN"/>
-        </w:rPr>
-        <w:t>1</w:t>
-      </w:r>
-      <w:r>
-        <w:rPr>
-          <w:lang w:eastAsia="zh-CN" w:bidi="hi-IN"/>
-        </w:rPr>
-        <w:t xml:space="preserve"> </w:t>
-      </w:r>
-      <w:r>
-        <w:rPr>
-          <w:lang w:eastAsia="zh-CN" w:bidi="hi-IN"/>
-        </w:rPr>
-        <w:t>Ov</w:t>
-      </w:r>
-      <w:r>
-        <w:rPr>
-          <w:lang w:eastAsia="zh-CN" w:bidi="hi-IN"/>
-        </w:rPr>
-        <w:t xml:space="preserve">, aangemerkt worden als een agrarisch verwant bedrijf. In de groenblauwe </w:t>
-      </w:r>
-      <w:r>
-        <w:rPr>
-          <w:lang w:eastAsia="zh-CN" w:bidi="hi-IN"/>
-        </w:rPr>
-        <w:t>waarden</w:t>
-      </w:r>
-      <w:r>
-        <w:rPr>
-          <w:lang w:eastAsia="zh-CN" w:bidi="hi-IN"/>
-        </w:rPr>
-        <w:t xml:space="preserve"> geldt voor deze bedrijven een maximale omvang van 5</w:t>
-      </w:r>
-      <w:r>
-        <w:rPr>
-          <w:lang w:eastAsia="zh-CN" w:bidi="hi-IN"/>
-        </w:rPr>
-        <w:t>.</w:t>
-      </w:r>
-      <w:r>
-        <w:rPr>
-          <w:lang w:eastAsia="zh-CN" w:bidi="hi-IN"/>
-        </w:rPr>
-        <w:t>000 m</w:t>
-      </w:r>
-      <w:r>
-        <w:rPr>
-          <w:vertAlign w:val="superscript"/>
-          <w:lang w:eastAsia="zh-CN" w:bidi="hi-IN"/>
-        </w:rPr>
-        <w:t>2</w:t>
-      </w:r>
-      <w:r>
-        <w:rPr>
-          <w:lang w:eastAsia="zh-CN" w:bidi="hi-IN"/>
-        </w:rPr>
-        <w:t xml:space="preserve">. </w:t>
-      </w:r>
-      <w:r>
-        <w:rPr>
-          <w:lang w:eastAsia="zh-CN" w:bidi="hi-IN"/>
-        </w:rPr>
-        <w:t xml:space="preserve">Het werkingsgebied </w:t>
-      </w:r>
-      <w:r>
-        <w:rPr>
-          <w:lang w:eastAsia="zh-CN" w:bidi="hi-IN"/>
-        </w:rPr>
-        <w:t xml:space="preserve">bij </w:t>
-      </w:r>
-      <w:r>
-        <w:rPr>
-          <w:lang w:eastAsia="zh-CN" w:bidi="hi-IN"/>
-        </w:rPr>
-        <w:t xml:space="preserve">artikel </w:t>
-      </w:r>
-      <w:r>
-        <w:rPr>
-          <w:lang w:eastAsia="zh-CN" w:bidi="hi-IN"/>
-        </w:rPr>
-        <w:t>2.</w:t>
-      </w:r>
-      <w:r>
-        <w:rPr>
-          <w:lang w:eastAsia="zh-CN" w:bidi="hi-IN"/>
-        </w:rPr>
-        <w:t>41, lid d van het omgevingsplan</w:t>
-      </w:r>
-      <w:r>
-        <w:rPr>
-          <w:lang w:eastAsia="zh-CN" w:bidi="hi-IN"/>
-        </w:rPr>
-        <w:t xml:space="preserve"> voor dierenpensionactiviteiten </w:t>
-      </w:r>
-      <w:r>
-        <w:rPr>
-          <w:lang w:eastAsia="zh-CN" w:bidi="hi-IN"/>
-        </w:rPr>
-        <w:t xml:space="preserve">heeft </w:t>
-      </w:r>
-      <w:r>
-        <w:rPr>
-          <w:lang w:eastAsia="zh-CN" w:bidi="hi-IN"/>
-        </w:rPr>
-        <w:t xml:space="preserve">ter plaatse van Dogdreef 2 </w:t>
-      </w:r>
-      <w:r>
-        <w:rPr>
-          <w:lang w:eastAsia="zh-CN" w:bidi="hi-IN"/>
-        </w:rPr>
-        <w:t>een omvang van ca</w:t>
-      </w:r>
-      <w:r>
-        <w:rPr>
-          <w:lang w:eastAsia="zh-CN" w:bidi="hi-IN"/>
-        </w:rPr>
-        <w:t>.</w:t>
-      </w:r>
-      <w:r>
-        <w:rPr>
-          <w:lang w:eastAsia="zh-CN" w:bidi="hi-IN"/>
-        </w:rPr>
-        <w:t>1,5 ha</w:t>
-      </w:r>
-      <w:r>
-        <w:rPr>
-          <w:lang w:eastAsia="zh-CN" w:bidi="hi-IN"/>
-        </w:rPr>
-        <w:t>. Hierdoor</w:t>
-      </w:r>
-      <w:r>
-        <w:rPr>
-          <w:lang w:eastAsia="zh-CN" w:bidi="hi-IN"/>
-        </w:rPr>
-        <w:t xml:space="preserve"> staat deze regel complete omschakeling toe van agrarisch</w:t>
-      </w:r>
-      <w:r>
-        <w:rPr>
-          <w:lang w:eastAsia="zh-CN" w:bidi="hi-IN"/>
-        </w:rPr>
-        <w:t>e</w:t>
-      </w:r>
-      <w:r>
-        <w:rPr>
-          <w:lang w:eastAsia="zh-CN" w:bidi="hi-IN"/>
-        </w:rPr>
-        <w:t xml:space="preserve"> </w:t>
-      </w:r>
-      <w:r>
-        <w:rPr>
-          <w:lang w:eastAsia="zh-CN" w:bidi="hi-IN"/>
-        </w:rPr>
-        <w:t>activiteiten</w:t>
-      </w:r>
-      <w:r>
-        <w:rPr>
-          <w:lang w:eastAsia="zh-CN" w:bidi="hi-IN"/>
-        </w:rPr>
-        <w:t xml:space="preserve"> naar dierenpension</w:t>
-      </w:r>
-      <w:r>
-        <w:rPr>
-          <w:lang w:eastAsia="zh-CN" w:bidi="hi-IN"/>
-        </w:rPr>
-        <w:t>activiteiten</w:t>
-      </w:r>
-      <w:r>
-        <w:rPr>
-          <w:lang w:eastAsia="zh-CN" w:bidi="hi-IN"/>
-        </w:rPr>
-        <w:t xml:space="preserve">. Dat betekent dat het dierenpension een maximale omvang zou kunnen krijgen van c.a. 1,5 ha. Een agrarisch verwant bedrijf met een dergelijke omvang is strijdig met artikel 6.10 </w:t>
-      </w:r>
-      <w:r>
-        <w:rPr>
-          <w:lang w:eastAsia="zh-CN" w:bidi="hi-IN"/>
-        </w:rPr>
-        <w:t>Ov</w:t>
-      </w:r>
-      <w:r>
-        <w:rPr>
-          <w:lang w:eastAsia="zh-CN" w:bidi="hi-IN"/>
-        </w:rPr>
-        <w:t xml:space="preserve">. </w:t>
-      </w:r>
-    </w:p>
-    <w:p>
-      <w:pPr>
-        <w:pStyle w:val="Divisiekop4"/>
-        <w:rPr>
-          <w:lang w:eastAsia="zh-CN" w:bidi="hi-IN"/>
-        </w:rPr>
-      </w:pPr>
-      <w:r>
-        <w:rPr>
-          <w:lang w:eastAsia="zh-CN" w:bidi="hi-IN"/>
-        </w:rPr>
-        <w:lastRenderedPageBreak/>
-        <w:tab/>
-      </w:r>
-      <w:r>
-        <w:rPr>
-          <w:lang w:eastAsia="zh-CN" w:bidi="hi-IN"/>
-        </w:rPr>
-        <w:t xml:space="preserve">Kwaliteitsverbetering van het landschap </w:t>
-      </w:r>
-    </w:p>
-    <w:p>
-      <w:pPr>
-        <w:rPr>
-          <w:lang w:eastAsia="zh-CN" w:bidi="hi-IN"/>
-        </w:rPr>
-      </w:pPr>
-      <w:r>
-        <w:rPr>
-          <w:lang w:eastAsia="zh-CN" w:bidi="hi-IN"/>
-        </w:rPr>
-        <w:t>Op grond van artikel 3.2 Ov moeten r</w:t>
-      </w:r>
-      <w:r>
-        <w:rPr>
-          <w:lang w:eastAsia="zh-CN" w:bidi="hi-IN"/>
-        </w:rPr>
-        <w:t>uimtelijke ontwikkelingen in het buitengebied gepaard gaan met een fysieke verbetering van de aanwezige of potentiële kwaliteiten van bodem, water, natuur, landschap, cultuurhistorie of van de extensieve recreatieve mogelijkheden van het gebied of de omgeving.</w:t>
-      </w:r>
-    </w:p>
-    <w:p>
-      <w:pPr>
-        <w:rPr>
-          <w:lang w:eastAsia="zh-CN" w:bidi="hi-IN"/>
-        </w:rPr>
-      </w:pPr>
-      <w:r>
-        <w:rPr>
-          <w:lang w:eastAsia="zh-CN" w:bidi="hi-IN"/>
-        </w:rPr>
-        <w:t xml:space="preserve">Indien de ruimtelijke ontwikkeling rechtstreeks in de planregels wordt toegelaten, dan dient het omgevingsplan direct al in deze kwaliteitsverbetering te voorzien. De toelichting moet aangeven hoe deze kwaliteitsverbetering financieel, juridisch en feitelijk is geborgd. </w:t>
-      </w:r>
-    </w:p>
-    <w:p>
-      <w:pPr>
-        <w:rPr>
-          <w:lang w:eastAsia="zh-CN" w:bidi="hi-IN"/>
-        </w:rPr>
-      </w:pPr>
-    </w:p>
-    <w:p>
-      <w:pPr>
-        <w:rPr>
-          <w:lang w:eastAsia="zh-CN" w:bidi="hi-IN"/>
-        </w:rPr>
-      </w:pPr>
-      <w:r>
-        <w:rPr>
-          <w:lang w:eastAsia="zh-CN" w:bidi="hi-IN"/>
-        </w:rPr>
-        <w:t xml:space="preserve">Door </w:t>
-      </w:r>
-      <w:r>
-        <w:rPr>
-          <w:lang w:eastAsia="zh-CN" w:bidi="hi-IN"/>
-        </w:rPr>
-        <w:t xml:space="preserve">in </w:t>
-      </w:r>
-      <w:r>
-        <w:rPr>
-          <w:lang w:eastAsia="zh-CN" w:bidi="hi-IN"/>
-        </w:rPr>
-        <w:t>de 5</w:t>
-      </w:r>
-      <w:r>
-        <w:rPr>
-          <w:vertAlign w:val="superscript"/>
-          <w:lang w:eastAsia="zh-CN" w:bidi="hi-IN"/>
-        </w:rPr>
-        <w:t>e</w:t>
-      </w:r>
-      <w:r>
-        <w:rPr>
-          <w:lang w:eastAsia="zh-CN" w:bidi="hi-IN"/>
-        </w:rPr>
-        <w:t xml:space="preserve"> wijziging Omgevingsplan Breda </w:t>
-      </w:r>
-      <w:r>
-        <w:rPr>
-          <w:lang w:eastAsia="zh-CN" w:bidi="hi-IN"/>
-        </w:rPr>
-        <w:t>een werkingsgebied</w:t>
-      </w:r>
-      <w:r>
-        <w:rPr>
-          <w:lang w:eastAsia="zh-CN" w:bidi="hi-IN"/>
-        </w:rPr>
-        <w:t xml:space="preserve"> </w:t>
-      </w:r>
-      <w:r>
-        <w:rPr>
-          <w:lang w:eastAsia="zh-CN" w:bidi="hi-IN"/>
-        </w:rPr>
-        <w:t xml:space="preserve">voor dierenpensionactiviteiten </w:t>
-      </w:r>
-      <w:r>
-        <w:rPr>
-          <w:lang w:eastAsia="zh-CN" w:bidi="hi-IN"/>
-        </w:rPr>
-        <w:t xml:space="preserve">op te nemen voor </w:t>
-      </w:r>
-      <w:r>
-        <w:rPr>
-          <w:lang w:eastAsia="zh-CN" w:bidi="hi-IN"/>
-        </w:rPr>
-        <w:t>1,5 ha</w:t>
-      </w:r>
-      <w:r>
-        <w:rPr>
-          <w:lang w:eastAsia="zh-CN" w:bidi="hi-IN"/>
-        </w:rPr>
-        <w:t xml:space="preserve">  en</w:t>
       </w:r>
       <w:r>
         <w:rPr>
@@ -5362,11 +5361,21 @@
     <w:pPr>
       <w:pStyle w:val="Voettekst"/>
     </w:pPr>
-    <w:fldSimple w:instr=" TITLE  ">
-      <w:r>
-        <w:t>TEST Reactieve interventie gemeente Breda t.a.v. 5e wijziging omgevingsplan</w:t>
-      </w:r>
-    </w:fldSimple>
+    <w:r>
+      <w:fldChar w:fldCharType="begin"/>
+    </w:r>
+    <w:r>
+      <w:instrText xml:space="preserve"> TITLE  </w:instrText>
+    </w:r>
+    <w:r>
+      <w:fldChar w:fldCharType="separate"/>
+    </w:r>
+    <w:r>
+      <w:t>TEST Reactieve interventie gemeente Breda t.a.v. 5e wijziging omgevingsplan</w:t>
+    </w:r>
+    <w:r>
+      <w:fldChar w:fldCharType="end"/>
+    </w:r>
     <w:r>
       <w:tab/>
     </w:r>
@@ -22521,10 +22530,6 @@
 </file>
 
 <file path=customXml/item1.xml><?xml version="1.0" encoding="utf-8"?>
-<b:Sources xmlns:b="http://schemas.openxmlformats.org/officeDocument/2006/bibliography" xmlns="http://schemas.openxmlformats.org/officeDocument/2006/bibliography" SelectedStyle="\APASixthEditionOfficeOnline.xsl" StyleName="APA" Version="6"/>
-</file>
-
-<file path=customXml/item2.xml><?xml version="1.0" encoding="utf-8"?>
 <p:properties xmlns:p="http://schemas.microsoft.com/office/2006/metadata/properties" xmlns:xsi="http://www.w3.org/2001/XMLSchema-instance" xmlns:pc="http://schemas.microsoft.com/office/infopath/2007/PartnerControls">
   <documentManagement>
     <Omschrijving xmlns="5de0483f-2923-46c7-b498-ad374a8ab49a" xsi:nil="true"/>
@@ -22533,16 +22538,11 @@
 </p:properties>
 </file>
 
-<file path=customXml/item3.xml><?xml version="1.0" encoding="utf-8"?>
-<?mso-contentType ?>
-<FormTemplates xmlns="http://schemas.microsoft.com/sharepoint/v3/contenttype/forms">
-  <Display>DocumentLibraryForm</Display>
-  <Edit>DocumentLibraryForm</Edit>
-  <New>DocumentLibraryForm</New>
-</FormTemplates>
+<file path=customXml/item2.xml><?xml version="1.0" encoding="utf-8"?>
+<b:Sources xmlns:b="http://schemas.openxmlformats.org/officeDocument/2006/bibliography" xmlns="http://schemas.openxmlformats.org/officeDocument/2006/bibliography" SelectedStyle="\APASixthEditionOfficeOnline.xsl" StyleName="APA" Version="6"/>
 </file>
 
-<file path=customXml/item4.xml><?xml version="1.0" encoding="utf-8"?>
+<file path=customXml/item3.xml><?xml version="1.0" encoding="utf-8"?>
 <ct:contentTypeSchema xmlns:ct="http://schemas.microsoft.com/office/2006/metadata/contentType" xmlns:ma="http://schemas.microsoft.com/office/2006/metadata/properties/metaAttributes" ct:_="" ma:_="" ma:contentTypeName="Document" ma:contentTypeID="0x010100F5A62DF123E48D4D8FBAC1FDA54DA16A" ma:contentTypeVersion="12" ma:contentTypeDescription="Een nieuw document maken." ma:contentTypeScope="" ma:versionID="9fca3b3982c14ed4a480e4e59cf38cb3">
   <xsd:schema xmlns:xsd="http://www.w3.org/2001/XMLSchema" xmlns:xs="http://www.w3.org/2001/XMLSchema" xmlns:p="http://schemas.microsoft.com/office/2006/metadata/properties" xmlns:ns2="5de0483f-2923-46c7-b498-ad374a8ab49a" xmlns:ns3="ec6c419d-f1c8-47ae-b47b-480cc133ec29" targetNamespace="http://schemas.microsoft.com/office/2006/metadata/properties" ma:root="true" ma:fieldsID="de219f2a63f609f987cc4e65b0c11714" ns2:_="" ns3:_="">
     <xsd:import namespace="5de0483f-2923-46c7-b498-ad374a8ab49a"/>
@@ -22765,15 +22765,16 @@
 </ct:contentTypeSchema>
 </file>
 
-<file path=customXml/itemProps1.xml><?xml version="1.0" encoding="utf-8"?>
-<ds:datastoreItem xmlns:ds="http://schemas.openxmlformats.org/officeDocument/2006/customXml" ds:itemID="{AE4B6745-BE02-4402-9286-9C5747403628}">
-  <ds:schemaRefs>
-    <ds:schemaRef ds:uri="http://schemas.openxmlformats.org/officeDocument/2006/bibliography"/>
-  </ds:schemaRefs>
-</ds:datastoreItem>
+<file path=customXml/item4.xml><?xml version="1.0" encoding="utf-8"?>
+<?mso-contentType ?>
+<FormTemplates xmlns="http://schemas.microsoft.com/sharepoint/v3/contenttype/forms">
+  <Display>DocumentLibraryForm</Display>
+  <Edit>DocumentLibraryForm</Edit>
+  <New>DocumentLibraryForm</New>
+</FormTemplates>
 </file>
 
-<file path=customXml/itemProps2.xml><?xml version="1.0" encoding="utf-8"?>
+<file path=customXml/itemProps1.xml><?xml version="1.0" encoding="utf-8"?>
 <ds:datastoreItem xmlns:ds="http://schemas.openxmlformats.org/officeDocument/2006/customXml" ds:itemID="{675D5D7B-BF57-4E18-BA2F-A631B89A3223}">
   <ds:schemaRefs>
     <ds:schemaRef ds:uri="http://schemas.microsoft.com/office/2006/metadata/properties"/>
@@ -22783,15 +22784,15 @@
 </ds:datastoreItem>
 </file>
 
-<file path=customXml/itemProps3.xml><?xml version="1.0" encoding="utf-8"?>
-<ds:datastoreItem xmlns:ds="http://schemas.openxmlformats.org/officeDocument/2006/customXml" ds:itemID="{82F3C51A-E2CB-4CAF-81CD-EDF86A187F99}">
+<file path=customXml/itemProps2.xml><?xml version="1.0" encoding="utf-8"?>
+<ds:datastoreItem xmlns:ds="http://schemas.openxmlformats.org/officeDocument/2006/customXml" ds:itemID="{AE4B6745-BE02-4402-9286-9C5747403628}">
   <ds:schemaRefs>
-    <ds:schemaRef ds:uri="http://schemas.microsoft.com/sharepoint/v3/contenttype/forms"/>
+    <ds:schemaRef ds:uri="http://schemas.openxmlformats.org/officeDocument/2006/bibliography"/>
   </ds:schemaRefs>
 </ds:datastoreItem>
 </file>
 
-<file path=customXml/itemProps4.xml><?xml version="1.0" encoding="utf-8"?>
+<file path=customXml/itemProps3.xml><?xml version="1.0" encoding="utf-8"?>
 <ds:datastoreItem xmlns:ds="http://schemas.openxmlformats.org/officeDocument/2006/customXml" ds:itemID="{04CFF726-95C9-41C8-98E3-00E65BCBF2BA}">
   <ds:schemaRefs>
     <ds:schemaRef ds:uri="http://schemas.microsoft.com/office/2006/metadata/contentType"/>
@@ -22808,4 +22809,12 @@
     <ds:schemaRef ds:uri="http://schemas.microsoft.com/internal/obd"/>
   </ds:schemaRefs>
 </ds:datastoreItem>
+</file>
+
+<file path=customXml/itemProps4.xml><?xml version="1.0" encoding="utf-8"?>
+<ds:datastoreItem xmlns:ds="http://schemas.openxmlformats.org/officeDocument/2006/customXml" ds:itemID="{82F3C51A-E2CB-4CAF-81CD-EDF86A187F99}">
+  <ds:schemaRefs>
+    <ds:schemaRef ds:uri="http://schemas.microsoft.com/sharepoint/v3/contenttype/forms"/>
+  </ds:schemaRefs>
+</ds:datastoreItem>
 </file>